--- a/ПРАКТИКА Строки и регулярные выражения.docx
+++ b/ПРАКТИКА Строки и регулярные выражения.docx
@@ -2,16 +2,6 @@
 <file path=word/document.xml><?xml version="1.0" encoding="utf-8"?>
 <w:document xmlns:wpc="http://schemas.microsoft.com/office/word/2010/wordprocessingCanvas" xmlns:cx="http://schemas.microsoft.com/office/drawing/2014/chartex" xmlns:cx1="http://schemas.microsoft.com/office/drawing/2015/9/8/chartex" xmlns:cx2="http://schemas.microsoft.com/office/drawing/2015/10/21/chartex" xmlns:cx3="http://schemas.microsoft.com/office/drawing/2016/5/9/chartex" xmlns:cx4="http://schemas.microsoft.com/office/drawing/2016/5/10/chartex" xmlns:cx5="http://schemas.microsoft.com/office/drawing/2016/5/11/chartex" xmlns:cx6="http://schemas.microsoft.com/office/drawing/2016/5/12/chartex" xmlns:cx7="http://schemas.microsoft.com/office/drawing/2016/5/13/chartex" xmlns:cx8="http://schemas.microsoft.com/office/drawing/2016/5/14/chartex" xmlns:mc="http://schemas.openxmlformats.org/markup-compatibility/2006" xmlns:aink="http://schemas.microsoft.com/office/drawing/2016/ink" xmlns:am3d="http://schemas.microsoft.com/office/drawing/2017/model3d" xmlns:o="urn:schemas-microsoft-com:office:office" xmlns:r="http://schemas.openxmlformats.org/officeDocument/2006/relationships" xmlns:m="http://schemas.openxmlformats.org/officeDocument/2006/math" xmlns:v="urn:schemas-microsoft-com:vml" xmlns:wp14="http://schemas.microsoft.com/office/word/2010/wordprocessingDrawing" xmlns:wp="http://schemas.openxmlformats.org/drawingml/2006/wordprocessingDrawing" xmlns:w10="urn:schemas-microsoft-com:office:word" xmlns:w="http://schemas.openxmlformats.org/wordprocessingml/2006/main" xmlns:w14="http://schemas.microsoft.com/office/word/2010/wordml" xmlns:w15="http://schemas.microsoft.com/office/word/2012/wordml" xmlns:w16cid="http://schemas.microsoft.com/office/word/2016/wordml/cid" xmlns:w16se="http://schemas.microsoft.com/office/word/2015/wordml/symex" xmlns:wpg="http://schemas.microsoft.com/office/word/2010/wordprocessingGroup" xmlns:wpi="http://schemas.microsoft.com/office/word/2010/wordprocessingInk" xmlns:wne="http://schemas.microsoft.com/office/word/2006/wordml" xmlns:wps="http://schemas.microsoft.com/office/word/2010/wordprocessingShape" mc:Ignorable="w14 w15 w16se w16cid wp14">
   <w:body>
-    <w:p>
-      <w:pPr>
-        <w:pStyle w:val="1"/>
-        <w:jc w:val="center"/>
-      </w:pPr>
-      <w:r>
-        <w:t>ПРИМЕРЫ</w:t>
-      </w:r>
-    </w:p>
-    <w:p/>
     <w:p>
       <w:pPr>
         <w:pStyle w:val="1"/>
@@ -30,86 +20,338 @@
         </w:numPr>
       </w:pPr>
       <w:r>
-        <w:t>Напишите регулярное выражение, которое в строке «</w:t>
-      </w:r>
-      <w:r>
-        <w:rPr>
-          <w:lang w:val="en-US"/>
-        </w:rPr>
-        <w:t>a</w:t>
+        <w:t>Напишите регулярное выражение, которое заменит</w:t>
+      </w:r>
+      <w:r>
+        <w:t xml:space="preserve"> </w:t>
+      </w:r>
+      <w:r>
+        <w:t>на слово «</w:t>
+      </w:r>
+      <w:r>
+        <w:rPr>
+          <w:lang w:val="en-US"/>
+        </w:rPr>
+        <w:t>NUM</w:t>
+      </w:r>
+      <w:r>
+        <w:t>»</w:t>
+      </w:r>
+      <w:r>
+        <w:t xml:space="preserve"> все числа</w:t>
+      </w:r>
+      <w:r>
+        <w:t xml:space="preserve"> в строке</w:t>
       </w:r>
       <w:r>
         <w:t>.</w:t>
       </w:r>
-      <w:proofErr w:type="spellStart"/>
-      <w:r>
-        <w:rPr>
-          <w:lang w:val="en-US"/>
-        </w:rPr>
-        <w:t>a</w:t>
-      </w:r>
-      <w:proofErr w:type="spellEnd"/>
-      <w:r>
+    </w:p>
+    <w:p>
+      <w:pPr>
+        <w:pStyle w:val="HTML"/>
+        <w:shd w:val="clear" w:color="auto" w:fill="2B2B2B"/>
+        <w:rPr>
+          <w:color w:val="A9B7C6"/>
+          <w:lang w:val="en-US"/>
+        </w:rPr>
+      </w:pPr>
+      <w:proofErr w:type="spellStart"/>
+      <w:r>
+        <w:rPr>
+          <w:color w:val="CC7832"/>
+        </w:rPr>
+        <w:t>import</w:t>
+      </w:r>
+      <w:proofErr w:type="spellEnd"/>
+      <w:r>
+        <w:rPr>
+          <w:color w:val="CC7832"/>
+        </w:rPr>
         <w:t xml:space="preserve"> </w:t>
       </w:r>
-      <w:r>
-        <w:rPr>
-          <w:lang w:val="en-US"/>
-        </w:rPr>
-        <w:t>aba</w:t>
-      </w:r>
-      <w:r>
+      <w:proofErr w:type="spellStart"/>
+      <w:r>
+        <w:rPr>
+          <w:color w:val="A9B7C6"/>
+        </w:rPr>
+        <w:t>re</w:t>
+      </w:r>
+      <w:proofErr w:type="spellEnd"/>
+      <w:r>
+        <w:rPr>
+          <w:color w:val="A9B7C6"/>
+        </w:rPr>
+        <w:t xml:space="preserve">   </w:t>
+      </w:r>
+      <w:r>
+        <w:rPr>
+          <w:color w:val="808080"/>
+        </w:rPr>
+        <w:t xml:space="preserve"># импортируем модуль </w:t>
+      </w:r>
+      <w:proofErr w:type="spellStart"/>
+      <w:r>
+        <w:rPr>
+          <w:color w:val="808080"/>
+        </w:rPr>
+        <w:t>re</w:t>
+      </w:r>
+      <w:proofErr w:type="spellEnd"/>
+      <w:r>
+        <w:rPr>
+          <w:color w:val="808080"/>
+        </w:rPr>
+        <w:br/>
+      </w:r>
+      <w:r>
+        <w:rPr>
+          <w:color w:val="A9B7C6"/>
+        </w:rPr>
+        <w:br/>
+      </w:r>
+      <w:r>
+        <w:rPr>
+          <w:color w:val="A9B7C6"/>
+        </w:rPr>
+        <w:br/>
+      </w:r>
+      <w:proofErr w:type="spellStart"/>
+      <w:r>
+        <w:rPr>
+          <w:color w:val="CC7832"/>
+        </w:rPr>
+        <w:t>while</w:t>
+      </w:r>
+      <w:proofErr w:type="spellEnd"/>
+      <w:r>
+        <w:rPr>
+          <w:color w:val="CC7832"/>
+        </w:rPr>
         <w:t xml:space="preserve"> </w:t>
       </w:r>
-      <w:r>
-        <w:rPr>
-          <w:lang w:val="en-US"/>
-        </w:rPr>
-        <w:t>a</w:t>
-      </w:r>
-      <w:r>
-        <w:t>’</w:t>
-      </w:r>
-      <w:r>
-        <w:rPr>
-          <w:lang w:val="en-US"/>
-        </w:rPr>
-        <w:t>a</w:t>
-      </w:r>
-      <w:r>
-        <w:t xml:space="preserve"> </w:t>
-      </w:r>
-      <w:proofErr w:type="spellStart"/>
-      <w:r>
-        <w:rPr>
-          <w:lang w:val="en-US"/>
-        </w:rPr>
-        <w:t>aaa</w:t>
-      </w:r>
-      <w:proofErr w:type="spellEnd"/>
-      <w:r>
-        <w:t>» найдет только «</w:t>
-      </w:r>
-      <w:r>
-        <w:rPr>
-          <w:lang w:val="en-US"/>
-        </w:rPr>
-        <w:t>a</w:t>
-      </w:r>
-      <w:r>
-        <w:t>.</w:t>
-      </w:r>
-      <w:r>
-        <w:rPr>
-          <w:lang w:val="en-US"/>
-        </w:rPr>
-        <w:t>a</w:t>
-      </w:r>
-      <w:r>
-        <w:t>»</w:t>
-      </w:r>
-      <w:r>
-        <w:t>.</w:t>
+      <w:proofErr w:type="spellStart"/>
+      <w:r>
+        <w:rPr>
+          <w:color w:val="CC7832"/>
+        </w:rPr>
+        <w:t>True</w:t>
+      </w:r>
+      <w:proofErr w:type="spellEnd"/>
+      <w:r>
+        <w:rPr>
+          <w:color w:val="A9B7C6"/>
+        </w:rPr>
+        <w:t>:</w:t>
+      </w:r>
+      <w:r>
+        <w:rPr>
+          <w:color w:val="A9B7C6"/>
+        </w:rPr>
+        <w:br/>
+        <w:t xml:space="preserve">    s = </w:t>
+      </w:r>
+      <w:proofErr w:type="spellStart"/>
+      <w:r>
+        <w:rPr>
+          <w:color w:val="8888C6"/>
+        </w:rPr>
+        <w:t>input</w:t>
+      </w:r>
+      <w:proofErr w:type="spellEnd"/>
+      <w:r>
+        <w:rPr>
+          <w:color w:val="A9B7C6"/>
+        </w:rPr>
+        <w:t>(</w:t>
+      </w:r>
+      <w:r>
+        <w:rPr>
+          <w:color w:val="6A8759"/>
+        </w:rPr>
+        <w:t>'Введите строку: '</w:t>
+      </w:r>
+      <w:r>
+        <w:rPr>
+          <w:color w:val="A9B7C6"/>
+        </w:rPr>
+        <w:t>)</w:t>
+      </w:r>
+      <w:r>
+        <w:rPr>
+          <w:color w:val="A9B7C6"/>
+        </w:rPr>
+        <w:br/>
+        <w:t xml:space="preserve">    </w:t>
+      </w:r>
+      <w:r>
+        <w:rPr>
+          <w:color w:val="808080"/>
+        </w:rPr>
+        <w:t># Рассмотрим регулярное выражение:</w:t>
+      </w:r>
+      <w:r>
+        <w:rPr>
+          <w:color w:val="808080"/>
+        </w:rPr>
+        <w:br/>
+        <w:t xml:space="preserve">    #       \d+ - ищем n цифр;</w:t>
+      </w:r>
+      <w:r>
+        <w:rPr>
+          <w:color w:val="808080"/>
+        </w:rPr>
+        <w:br/>
+        <w:t xml:space="preserve">    #       ([.,]\d+)? - ищем 0 (если число целое) или 1 (если число десятичное) вхождение.</w:t>
+      </w:r>
+      <w:r>
+        <w:rPr>
+          <w:color w:val="808080"/>
+        </w:rPr>
+        <w:br/>
+        <w:t xml:space="preserve">    </w:t>
+      </w:r>
+      <w:proofErr w:type="spellStart"/>
+      <w:r>
+        <w:rPr>
+          <w:color w:val="A9B7C6"/>
+          <w:lang w:val="en-US"/>
+        </w:rPr>
+        <w:t>result_s</w:t>
+      </w:r>
+      <w:proofErr w:type="spellEnd"/>
+      <w:r>
+        <w:rPr>
+          <w:color w:val="A9B7C6"/>
+          <w:lang w:val="en-US"/>
+        </w:rPr>
+        <w:t xml:space="preserve"> = </w:t>
+      </w:r>
+      <w:proofErr w:type="spellStart"/>
+      <w:r>
+        <w:rPr>
+          <w:color w:val="A9B7C6"/>
+          <w:lang w:val="en-US"/>
+        </w:rPr>
+        <w:t>re.sub</w:t>
+      </w:r>
+      <w:proofErr w:type="spellEnd"/>
+      <w:r>
+        <w:rPr>
+          <w:color w:val="A9B7C6"/>
+          <w:lang w:val="en-US"/>
+        </w:rPr>
+        <w:t>(</w:t>
+      </w:r>
+      <w:r>
+        <w:rPr>
+          <w:color w:val="6A8759"/>
+          <w:lang w:val="en-US"/>
+        </w:rPr>
+        <w:t>r'\d+([.,]\d+)?'</w:t>
+      </w:r>
+      <w:r>
+        <w:rPr>
+          <w:color w:val="CC7832"/>
+          <w:lang w:val="en-US"/>
+        </w:rPr>
+        <w:t xml:space="preserve">, </w:t>
+      </w:r>
+      <w:r>
+        <w:rPr>
+          <w:color w:val="6A8759"/>
+          <w:lang w:val="en-US"/>
+        </w:rPr>
+        <w:t>'NUM'</w:t>
+      </w:r>
+      <w:r>
+        <w:rPr>
+          <w:color w:val="CC7832"/>
+          <w:lang w:val="en-US"/>
+        </w:rPr>
+        <w:t xml:space="preserve">, </w:t>
+      </w:r>
+      <w:r>
+        <w:rPr>
+          <w:color w:val="A9B7C6"/>
+          <w:lang w:val="en-US"/>
+        </w:rPr>
+        <w:t>s)</w:t>
+      </w:r>
+      <w:r>
+        <w:rPr>
+          <w:color w:val="A9B7C6"/>
+          <w:lang w:val="en-US"/>
+        </w:rPr>
+        <w:br/>
+        <w:t xml:space="preserve">    </w:t>
+      </w:r>
+      <w:r>
+        <w:rPr>
+          <w:color w:val="8888C6"/>
+          <w:lang w:val="en-US"/>
+        </w:rPr>
+        <w:t>print</w:t>
+      </w:r>
+      <w:r>
+        <w:rPr>
+          <w:color w:val="A9B7C6"/>
+          <w:lang w:val="en-US"/>
+        </w:rPr>
+        <w:t>(</w:t>
+      </w:r>
+      <w:proofErr w:type="spellStart"/>
+      <w:r>
+        <w:rPr>
+          <w:color w:val="A9B7C6"/>
+          <w:lang w:val="en-US"/>
+        </w:rPr>
+        <w:t>result_s</w:t>
+      </w:r>
+      <w:proofErr w:type="spellEnd"/>
+      <w:r>
+        <w:rPr>
+          <w:color w:val="A9B7C6"/>
+          <w:lang w:val="en-US"/>
+        </w:rPr>
+        <w:t>)</w:t>
+      </w:r>
+    </w:p>
+    <w:p>
+      <w:pPr>
+        <w:shd w:val="clear" w:color="auto" w:fill="DEEAF6" w:themeFill="accent5" w:themeFillTint="33"/>
+      </w:pPr>
+      <w:r>
+        <w:rPr>
+          <w:lang w:val="en-US"/>
+        </w:rPr>
+        <w:tab/>
+      </w:r>
+      <w:r>
+        <w:t>Вывод на консоль:</w:t>
+      </w:r>
+    </w:p>
+    <w:p>
+      <w:pPr>
+        <w:shd w:val="clear" w:color="auto" w:fill="DEEAF6" w:themeFill="accent5" w:themeFillTint="33"/>
+      </w:pPr>
+      <w:r>
+        <w:t xml:space="preserve">Введите строку: </w:t>
+      </w:r>
+      <w:r>
+        <w:rPr>
+          <w:b/>
+          <w:bCs/>
+        </w:rPr>
+        <w:t>Паша дал мне 10 рублей, а Миша - 10,5.</w:t>
+      </w:r>
+    </w:p>
+    <w:p>
+      <w:pPr>
+        <w:shd w:val="clear" w:color="auto" w:fill="DEEAF6" w:themeFill="accent5" w:themeFillTint="33"/>
+      </w:pPr>
+      <w:r>
+        <w:t>Паша дал мне NUM рублей, а Миша - NUM.</w:t>
       </w:r>
     </w:p>
     <w:p>
@@ -120,6 +362,1377 @@
           <w:numId w:val="1"/>
         </w:numPr>
       </w:pPr>
+      <w:r>
+        <w:t>Напишите программу, которая проверяет правильность введенного времени.</w:t>
+      </w:r>
+    </w:p>
+    <w:p>
+      <w:pPr>
+        <w:shd w:val="clear" w:color="auto" w:fill="2B2B2B"/>
+        <w:tabs>
+          <w:tab w:val="left" w:pos="916"/>
+          <w:tab w:val="left" w:pos="1832"/>
+          <w:tab w:val="left" w:pos="2748"/>
+          <w:tab w:val="left" w:pos="3664"/>
+          <w:tab w:val="left" w:pos="4580"/>
+          <w:tab w:val="left" w:pos="5496"/>
+          <w:tab w:val="left" w:pos="6412"/>
+          <w:tab w:val="left" w:pos="7328"/>
+          <w:tab w:val="left" w:pos="8244"/>
+          <w:tab w:val="left" w:pos="9160"/>
+          <w:tab w:val="left" w:pos="10076"/>
+          <w:tab w:val="left" w:pos="10992"/>
+          <w:tab w:val="left" w:pos="11908"/>
+          <w:tab w:val="left" w:pos="12824"/>
+          <w:tab w:val="left" w:pos="13740"/>
+          <w:tab w:val="left" w:pos="14656"/>
+        </w:tabs>
+        <w:spacing w:after="0" w:line="240" w:lineRule="auto"/>
+        <w:rPr>
+          <w:rFonts w:ascii="Courier New" w:eastAsia="Times New Roman" w:hAnsi="Courier New" w:cs="Courier New"/>
+          <w:color w:val="A9B7C6"/>
+          <w:sz w:val="20"/>
+          <w:szCs w:val="20"/>
+          <w:lang w:eastAsia="ru-RU"/>
+        </w:rPr>
+      </w:pPr>
+      <w:proofErr w:type="spellStart"/>
+      <w:r>
+        <w:rPr>
+          <w:rFonts w:ascii="Courier New" w:eastAsia="Times New Roman" w:hAnsi="Courier New" w:cs="Courier New"/>
+          <w:color w:val="CC7832"/>
+          <w:sz w:val="20"/>
+          <w:szCs w:val="20"/>
+          <w:lang w:eastAsia="ru-RU"/>
+        </w:rPr>
+        <w:t>import</w:t>
+      </w:r>
+      <w:proofErr w:type="spellEnd"/>
+      <w:r>
+        <w:rPr>
+          <w:rFonts w:ascii="Courier New" w:eastAsia="Times New Roman" w:hAnsi="Courier New" w:cs="Courier New"/>
+          <w:color w:val="CC7832"/>
+          <w:sz w:val="20"/>
+          <w:szCs w:val="20"/>
+          <w:lang w:eastAsia="ru-RU"/>
+        </w:rPr>
+        <w:t xml:space="preserve"> </w:t>
+      </w:r>
+      <w:proofErr w:type="spellStart"/>
+      <w:r>
+        <w:rPr>
+          <w:rFonts w:ascii="Courier New" w:eastAsia="Times New Roman" w:hAnsi="Courier New" w:cs="Courier New"/>
+          <w:color w:val="A9B7C6"/>
+          <w:sz w:val="20"/>
+          <w:szCs w:val="20"/>
+          <w:lang w:eastAsia="ru-RU"/>
+        </w:rPr>
+        <w:t>re</w:t>
+      </w:r>
+      <w:proofErr w:type="spellEnd"/>
+      <w:r>
+        <w:rPr>
+          <w:rFonts w:ascii="Courier New" w:eastAsia="Times New Roman" w:hAnsi="Courier New" w:cs="Courier New"/>
+          <w:color w:val="A9B7C6"/>
+          <w:sz w:val="20"/>
+          <w:szCs w:val="20"/>
+          <w:lang w:eastAsia="ru-RU"/>
+        </w:rPr>
+        <w:t xml:space="preserve">   </w:t>
+      </w:r>
+      <w:r>
+        <w:rPr>
+          <w:rFonts w:ascii="Courier New" w:eastAsia="Times New Roman" w:hAnsi="Courier New" w:cs="Courier New"/>
+          <w:color w:val="808080"/>
+          <w:sz w:val="20"/>
+          <w:szCs w:val="20"/>
+          <w:lang w:eastAsia="ru-RU"/>
+        </w:rPr>
+        <w:t xml:space="preserve"># импортируем модуль </w:t>
+      </w:r>
+      <w:proofErr w:type="spellStart"/>
+      <w:r>
+        <w:rPr>
+          <w:rFonts w:ascii="Courier New" w:eastAsia="Times New Roman" w:hAnsi="Courier New" w:cs="Courier New"/>
+          <w:color w:val="808080"/>
+          <w:sz w:val="20"/>
+          <w:szCs w:val="20"/>
+          <w:lang w:eastAsia="ru-RU"/>
+        </w:rPr>
+        <w:t>re</w:t>
+      </w:r>
+      <w:proofErr w:type="spellEnd"/>
+      <w:r>
+        <w:rPr>
+          <w:rFonts w:ascii="Courier New" w:eastAsia="Times New Roman" w:hAnsi="Courier New" w:cs="Courier New"/>
+          <w:color w:val="808080"/>
+          <w:sz w:val="20"/>
+          <w:szCs w:val="20"/>
+          <w:lang w:eastAsia="ru-RU"/>
+        </w:rPr>
+        <w:br/>
+      </w:r>
+      <w:r>
+        <w:rPr>
+          <w:rFonts w:ascii="Courier New" w:eastAsia="Times New Roman" w:hAnsi="Courier New" w:cs="Courier New"/>
+          <w:color w:val="808080"/>
+          <w:sz w:val="20"/>
+          <w:szCs w:val="20"/>
+          <w:lang w:eastAsia="ru-RU"/>
+        </w:rPr>
+        <w:br/>
+      </w:r>
+      <w:r>
+        <w:rPr>
+          <w:rFonts w:ascii="Courier New" w:eastAsia="Times New Roman" w:hAnsi="Courier New" w:cs="Courier New"/>
+          <w:color w:val="808080"/>
+          <w:sz w:val="20"/>
+          <w:szCs w:val="20"/>
+          <w:lang w:eastAsia="ru-RU"/>
+        </w:rPr>
+        <w:br/>
+      </w:r>
+      <w:proofErr w:type="spellStart"/>
+      <w:r>
+        <w:rPr>
+          <w:rFonts w:ascii="Courier New" w:eastAsia="Times New Roman" w:hAnsi="Courier New" w:cs="Courier New"/>
+          <w:color w:val="CC7832"/>
+          <w:sz w:val="20"/>
+          <w:szCs w:val="20"/>
+          <w:lang w:eastAsia="ru-RU"/>
+        </w:rPr>
+        <w:t>def</w:t>
+      </w:r>
+      <w:proofErr w:type="spellEnd"/>
+      <w:r>
+        <w:rPr>
+          <w:rFonts w:ascii="Courier New" w:eastAsia="Times New Roman" w:hAnsi="Courier New" w:cs="Courier New"/>
+          <w:color w:val="CC7832"/>
+          <w:sz w:val="20"/>
+          <w:szCs w:val="20"/>
+          <w:lang w:eastAsia="ru-RU"/>
+        </w:rPr>
+        <w:t xml:space="preserve"> </w:t>
+      </w:r>
+      <w:proofErr w:type="spellStart"/>
+      <w:r>
+        <w:rPr>
+          <w:rFonts w:ascii="Courier New" w:eastAsia="Times New Roman" w:hAnsi="Courier New" w:cs="Courier New"/>
+          <w:color w:val="FFC66D"/>
+          <w:sz w:val="20"/>
+          <w:szCs w:val="20"/>
+          <w:lang w:eastAsia="ru-RU"/>
+        </w:rPr>
+        <w:t>time_is_valid</w:t>
+      </w:r>
+      <w:proofErr w:type="spellEnd"/>
+      <w:r>
+        <w:rPr>
+          <w:rFonts w:ascii="Courier New" w:eastAsia="Times New Roman" w:hAnsi="Courier New" w:cs="Courier New"/>
+          <w:color w:val="A9B7C6"/>
+          <w:sz w:val="20"/>
+          <w:szCs w:val="20"/>
+          <w:lang w:eastAsia="ru-RU"/>
+        </w:rPr>
+        <w:t>(</w:t>
+      </w:r>
+      <w:proofErr w:type="spellStart"/>
+      <w:r>
+        <w:rPr>
+          <w:rFonts w:ascii="Courier New" w:eastAsia="Times New Roman" w:hAnsi="Courier New" w:cs="Courier New"/>
+          <w:color w:val="A9B7C6"/>
+          <w:sz w:val="20"/>
+          <w:szCs w:val="20"/>
+          <w:lang w:eastAsia="ru-RU"/>
+        </w:rPr>
+        <w:t>line</w:t>
+      </w:r>
+      <w:proofErr w:type="spellEnd"/>
+      <w:r>
+        <w:rPr>
+          <w:rFonts w:ascii="Courier New" w:eastAsia="Times New Roman" w:hAnsi="Courier New" w:cs="Courier New"/>
+          <w:color w:val="A9B7C6"/>
+          <w:sz w:val="20"/>
+          <w:szCs w:val="20"/>
+          <w:lang w:eastAsia="ru-RU"/>
+        </w:rPr>
+        <w:t>):</w:t>
+      </w:r>
+      <w:r>
+        <w:rPr>
+          <w:rFonts w:ascii="Courier New" w:eastAsia="Times New Roman" w:hAnsi="Courier New" w:cs="Courier New"/>
+          <w:color w:val="A9B7C6"/>
+          <w:sz w:val="20"/>
+          <w:szCs w:val="20"/>
+          <w:lang w:eastAsia="ru-RU"/>
+        </w:rPr>
+        <w:br/>
+        <w:t xml:space="preserve">    </w:t>
+      </w:r>
+      <w:proofErr w:type="spellStart"/>
+      <w:r>
+        <w:rPr>
+          <w:rFonts w:ascii="Courier New" w:eastAsia="Times New Roman" w:hAnsi="Courier New" w:cs="Courier New"/>
+          <w:color w:val="8888C6"/>
+          <w:sz w:val="20"/>
+          <w:szCs w:val="20"/>
+          <w:lang w:eastAsia="ru-RU"/>
+        </w:rPr>
+        <w:t>print</w:t>
+      </w:r>
+      <w:proofErr w:type="spellEnd"/>
+      <w:r>
+        <w:rPr>
+          <w:rFonts w:ascii="Courier New" w:eastAsia="Times New Roman" w:hAnsi="Courier New" w:cs="Courier New"/>
+          <w:color w:val="A9B7C6"/>
+          <w:sz w:val="20"/>
+          <w:szCs w:val="20"/>
+          <w:lang w:eastAsia="ru-RU"/>
+        </w:rPr>
+        <w:t>(</w:t>
+      </w:r>
+      <w:proofErr w:type="spellStart"/>
+      <w:r>
+        <w:rPr>
+          <w:rFonts w:ascii="Courier New" w:eastAsia="Times New Roman" w:hAnsi="Courier New" w:cs="Courier New"/>
+          <w:color w:val="A9B7C6"/>
+          <w:sz w:val="20"/>
+          <w:szCs w:val="20"/>
+          <w:lang w:eastAsia="ru-RU"/>
+        </w:rPr>
+        <w:t>line</w:t>
+      </w:r>
+      <w:proofErr w:type="spellEnd"/>
+      <w:r>
+        <w:rPr>
+          <w:rFonts w:ascii="Courier New" w:eastAsia="Times New Roman" w:hAnsi="Courier New" w:cs="Courier New"/>
+          <w:color w:val="A9B7C6"/>
+          <w:sz w:val="20"/>
+          <w:szCs w:val="20"/>
+          <w:lang w:eastAsia="ru-RU"/>
+        </w:rPr>
+        <w:t>)</w:t>
+      </w:r>
+      <w:r>
+        <w:rPr>
+          <w:rFonts w:ascii="Courier New" w:eastAsia="Times New Roman" w:hAnsi="Courier New" w:cs="Courier New"/>
+          <w:color w:val="A9B7C6"/>
+          <w:sz w:val="20"/>
+          <w:szCs w:val="20"/>
+          <w:lang w:eastAsia="ru-RU"/>
+        </w:rPr>
+        <w:br/>
+        <w:t xml:space="preserve">    </w:t>
+      </w:r>
+      <w:r>
+        <w:rPr>
+          <w:rFonts w:ascii="Courier New" w:eastAsia="Times New Roman" w:hAnsi="Courier New" w:cs="Courier New"/>
+          <w:color w:val="808080"/>
+          <w:sz w:val="20"/>
+          <w:szCs w:val="20"/>
+          <w:lang w:eastAsia="ru-RU"/>
+        </w:rPr>
+        <w:t xml:space="preserve"># </w:t>
+      </w:r>
+      <w:r>
+        <w:rPr>
+          <w:rFonts w:ascii="Courier New" w:eastAsia="Times New Roman" w:hAnsi="Courier New" w:cs="Courier New"/>
+          <w:color w:val="808080"/>
+          <w:sz w:val="20"/>
+          <w:szCs w:val="20"/>
+          <w:lang w:eastAsia="ru-RU"/>
+        </w:rPr>
+        <w:t>Рассмотрим</w:t>
+      </w:r>
+      <w:r>
+        <w:rPr>
+          <w:rFonts w:ascii="Courier New" w:eastAsia="Times New Roman" w:hAnsi="Courier New" w:cs="Courier New"/>
+          <w:color w:val="808080"/>
+          <w:sz w:val="20"/>
+          <w:szCs w:val="20"/>
+          <w:lang w:eastAsia="ru-RU"/>
+        </w:rPr>
+        <w:t xml:space="preserve"> регулярное выражение</w:t>
+      </w:r>
+      <w:r>
+        <w:rPr>
+          <w:rFonts w:ascii="Courier New" w:eastAsia="Times New Roman" w:hAnsi="Courier New" w:cs="Courier New"/>
+          <w:color w:val="808080"/>
+          <w:sz w:val="20"/>
+          <w:szCs w:val="20"/>
+          <w:lang w:eastAsia="ru-RU"/>
+        </w:rPr>
+        <w:br/>
+        <w:t xml:space="preserve">    # Часы - "((|0|1)\d|2[0-3])":</w:t>
+      </w:r>
+      <w:r>
+        <w:rPr>
+          <w:rFonts w:ascii="Courier New" w:eastAsia="Times New Roman" w:hAnsi="Courier New" w:cs="Courier New"/>
+          <w:color w:val="808080"/>
+          <w:sz w:val="20"/>
+          <w:szCs w:val="20"/>
+          <w:lang w:eastAsia="ru-RU"/>
+        </w:rPr>
+        <w:br/>
+        <w:t xml:space="preserve">    #       (|0|1)\d - ищем ничего (так как первый 0 иногда не указывается) или 0, или 1,</w:t>
+      </w:r>
+      <w:r>
+        <w:rPr>
+          <w:rFonts w:ascii="Courier New" w:eastAsia="Times New Roman" w:hAnsi="Courier New" w:cs="Courier New"/>
+          <w:color w:val="808080"/>
+          <w:sz w:val="20"/>
+          <w:szCs w:val="20"/>
+          <w:lang w:eastAsia="ru-RU"/>
+        </w:rPr>
+        <w:br/>
+        <w:t xml:space="preserve">    #           а затем цифру (сюда войдут часы с 00 по 19);</w:t>
+      </w:r>
+      <w:r>
+        <w:rPr>
+          <w:rFonts w:ascii="Courier New" w:eastAsia="Times New Roman" w:hAnsi="Courier New" w:cs="Courier New"/>
+          <w:color w:val="808080"/>
+          <w:sz w:val="20"/>
+          <w:szCs w:val="20"/>
+          <w:lang w:eastAsia="ru-RU"/>
+        </w:rPr>
+        <w:br/>
+        <w:t xml:space="preserve">    #       2[0-3] - ищем 2 и 0 или 1, или 2, или 3 (сюда </w:t>
+      </w:r>
+      <w:r>
+        <w:rPr>
+          <w:rFonts w:ascii="Courier New" w:eastAsia="Times New Roman" w:hAnsi="Courier New" w:cs="Courier New"/>
+          <w:color w:val="808080"/>
+          <w:sz w:val="20"/>
+          <w:szCs w:val="20"/>
+          <w:lang w:eastAsia="ru-RU"/>
+        </w:rPr>
+        <w:t>войдут</w:t>
+      </w:r>
+      <w:r>
+        <w:rPr>
+          <w:rFonts w:ascii="Courier New" w:eastAsia="Times New Roman" w:hAnsi="Courier New" w:cs="Courier New"/>
+          <w:color w:val="808080"/>
+          <w:sz w:val="20"/>
+          <w:szCs w:val="20"/>
+          <w:lang w:eastAsia="ru-RU"/>
+        </w:rPr>
+        <w:t xml:space="preserve"> часы с 20 по 23</w:t>
+      </w:r>
+      <w:r>
+        <w:rPr>
+          <w:rFonts w:ascii="Courier New" w:eastAsia="Times New Roman" w:hAnsi="Courier New" w:cs="Courier New"/>
+          <w:color w:val="808080"/>
+          <w:sz w:val="20"/>
+          <w:szCs w:val="20"/>
+          <w:lang w:eastAsia="ru-RU"/>
+        </w:rPr>
+        <w:t>.</w:t>
+      </w:r>
+      <w:r>
+        <w:rPr>
+          <w:rFonts w:ascii="Courier New" w:eastAsia="Times New Roman" w:hAnsi="Courier New" w:cs="Courier New"/>
+          <w:color w:val="808080"/>
+          <w:sz w:val="20"/>
+          <w:szCs w:val="20"/>
+          <w:lang w:eastAsia="ru-RU"/>
+        </w:rPr>
+        <w:br/>
+        <w:t xml:space="preserve">    # Минуты и секунды - "(:(|[0-5])\d){2}":</w:t>
+      </w:r>
+      <w:r>
+        <w:rPr>
+          <w:rFonts w:ascii="Courier New" w:eastAsia="Times New Roman" w:hAnsi="Courier New" w:cs="Courier New"/>
+          <w:color w:val="808080"/>
+          <w:sz w:val="20"/>
+          <w:szCs w:val="20"/>
+          <w:lang w:eastAsia="ru-RU"/>
+        </w:rPr>
+        <w:br/>
+        <w:t xml:space="preserve">    #       : - разделитель;</w:t>
+      </w:r>
+      <w:r>
+        <w:rPr>
+          <w:rFonts w:ascii="Courier New" w:eastAsia="Times New Roman" w:hAnsi="Courier New" w:cs="Courier New"/>
+          <w:color w:val="808080"/>
+          <w:sz w:val="20"/>
+          <w:szCs w:val="20"/>
+          <w:lang w:eastAsia="ru-RU"/>
+        </w:rPr>
+        <w:br/>
+        <w:t xml:space="preserve">    #       (|[0-5])\d - ищем ничего (так как первый 0 иногда не указывается) или цифры с 0 по 5,</w:t>
+      </w:r>
+      <w:r>
+        <w:rPr>
+          <w:rFonts w:ascii="Courier New" w:eastAsia="Times New Roman" w:hAnsi="Courier New" w:cs="Courier New"/>
+          <w:color w:val="808080"/>
+          <w:sz w:val="20"/>
+          <w:szCs w:val="20"/>
+          <w:lang w:eastAsia="ru-RU"/>
+        </w:rPr>
+        <w:br/>
+        <w:t xml:space="preserve">    #           а затем любую цифр</w:t>
+      </w:r>
+      <w:r>
+        <w:rPr>
+          <w:rFonts w:ascii="Courier New" w:eastAsia="Times New Roman" w:hAnsi="Courier New" w:cs="Courier New"/>
+          <w:color w:val="808080"/>
+          <w:sz w:val="20"/>
+          <w:szCs w:val="20"/>
+          <w:lang w:eastAsia="ru-RU"/>
+        </w:rPr>
+        <w:t>у</w:t>
+      </w:r>
+      <w:r>
+        <w:rPr>
+          <w:rFonts w:ascii="Courier New" w:eastAsia="Times New Roman" w:hAnsi="Courier New" w:cs="Courier New"/>
+          <w:color w:val="808080"/>
+          <w:sz w:val="20"/>
+          <w:szCs w:val="20"/>
+          <w:lang w:eastAsia="ru-RU"/>
+        </w:rPr>
+        <w:t xml:space="preserve"> от 0 до 9 (сюда войдут минуты и секунды от 00 до 59)</w:t>
+      </w:r>
+      <w:r>
+        <w:rPr>
+          <w:rFonts w:ascii="Courier New" w:eastAsia="Times New Roman" w:hAnsi="Courier New" w:cs="Courier New"/>
+          <w:color w:val="808080"/>
+          <w:sz w:val="20"/>
+          <w:szCs w:val="20"/>
+          <w:lang w:eastAsia="ru-RU"/>
+        </w:rPr>
+        <w:t>.</w:t>
+      </w:r>
+      <w:r>
+        <w:rPr>
+          <w:rFonts w:ascii="Courier New" w:eastAsia="Times New Roman" w:hAnsi="Courier New" w:cs="Courier New"/>
+          <w:color w:val="808080"/>
+          <w:sz w:val="20"/>
+          <w:szCs w:val="20"/>
+          <w:lang w:eastAsia="ru-RU"/>
+        </w:rPr>
+        <w:br/>
+        <w:t xml:space="preserve">    </w:t>
+      </w:r>
+      <w:proofErr w:type="spellStart"/>
+      <w:r>
+        <w:rPr>
+          <w:rFonts w:ascii="Courier New" w:eastAsia="Times New Roman" w:hAnsi="Courier New" w:cs="Courier New"/>
+          <w:color w:val="CC7832"/>
+          <w:sz w:val="20"/>
+          <w:szCs w:val="20"/>
+          <w:lang w:eastAsia="ru-RU"/>
+        </w:rPr>
+        <w:t>return</w:t>
+      </w:r>
+      <w:proofErr w:type="spellEnd"/>
+      <w:r>
+        <w:rPr>
+          <w:rFonts w:ascii="Courier New" w:eastAsia="Times New Roman" w:hAnsi="Courier New" w:cs="Courier New"/>
+          <w:color w:val="CC7832"/>
+          <w:sz w:val="20"/>
+          <w:szCs w:val="20"/>
+          <w:lang w:eastAsia="ru-RU"/>
+        </w:rPr>
+        <w:t xml:space="preserve"> </w:t>
+      </w:r>
+      <w:proofErr w:type="spellStart"/>
+      <w:r>
+        <w:rPr>
+          <w:rFonts w:ascii="Courier New" w:eastAsia="Times New Roman" w:hAnsi="Courier New" w:cs="Courier New"/>
+          <w:color w:val="A9B7C6"/>
+          <w:sz w:val="20"/>
+          <w:szCs w:val="20"/>
+          <w:lang w:eastAsia="ru-RU"/>
+        </w:rPr>
+        <w:t>re.search</w:t>
+      </w:r>
+      <w:proofErr w:type="spellEnd"/>
+      <w:r>
+        <w:rPr>
+          <w:rFonts w:ascii="Courier New" w:eastAsia="Times New Roman" w:hAnsi="Courier New" w:cs="Courier New"/>
+          <w:color w:val="A9B7C6"/>
+          <w:sz w:val="20"/>
+          <w:szCs w:val="20"/>
+          <w:lang w:eastAsia="ru-RU"/>
+        </w:rPr>
+        <w:t>(</w:t>
+      </w:r>
+      <w:r>
+        <w:rPr>
+          <w:rFonts w:ascii="Courier New" w:eastAsia="Times New Roman" w:hAnsi="Courier New" w:cs="Courier New"/>
+          <w:color w:val="6A8759"/>
+          <w:sz w:val="20"/>
+          <w:szCs w:val="20"/>
+          <w:lang w:eastAsia="ru-RU"/>
+        </w:rPr>
+        <w:t>r'^((|0|1)\d|2[0-3])(:(|[0-5])\d){2}$'</w:t>
+      </w:r>
+      <w:r>
+        <w:rPr>
+          <w:rFonts w:ascii="Courier New" w:eastAsia="Times New Roman" w:hAnsi="Courier New" w:cs="Courier New"/>
+          <w:color w:val="CC7832"/>
+          <w:sz w:val="20"/>
+          <w:szCs w:val="20"/>
+          <w:lang w:eastAsia="ru-RU"/>
+        </w:rPr>
+        <w:t xml:space="preserve">, </w:t>
+      </w:r>
+      <w:proofErr w:type="spellStart"/>
+      <w:r>
+        <w:rPr>
+          <w:rFonts w:ascii="Courier New" w:eastAsia="Times New Roman" w:hAnsi="Courier New" w:cs="Courier New"/>
+          <w:color w:val="A9B7C6"/>
+          <w:sz w:val="20"/>
+          <w:szCs w:val="20"/>
+          <w:lang w:eastAsia="ru-RU"/>
+        </w:rPr>
+        <w:t>line</w:t>
+      </w:r>
+      <w:proofErr w:type="spellEnd"/>
+      <w:r>
+        <w:rPr>
+          <w:rFonts w:ascii="Courier New" w:eastAsia="Times New Roman" w:hAnsi="Courier New" w:cs="Courier New"/>
+          <w:color w:val="A9B7C6"/>
+          <w:sz w:val="20"/>
+          <w:szCs w:val="20"/>
+          <w:lang w:eastAsia="ru-RU"/>
+        </w:rPr>
+        <w:t xml:space="preserve">) </w:t>
+      </w:r>
+      <w:proofErr w:type="spellStart"/>
+      <w:r>
+        <w:rPr>
+          <w:rFonts w:ascii="Courier New" w:eastAsia="Times New Roman" w:hAnsi="Courier New" w:cs="Courier New"/>
+          <w:color w:val="CC7832"/>
+          <w:sz w:val="20"/>
+          <w:szCs w:val="20"/>
+          <w:lang w:eastAsia="ru-RU"/>
+        </w:rPr>
+        <w:t>is</w:t>
+      </w:r>
+      <w:proofErr w:type="spellEnd"/>
+      <w:r>
+        <w:rPr>
+          <w:rFonts w:ascii="Courier New" w:eastAsia="Times New Roman" w:hAnsi="Courier New" w:cs="Courier New"/>
+          <w:color w:val="CC7832"/>
+          <w:sz w:val="20"/>
+          <w:szCs w:val="20"/>
+          <w:lang w:eastAsia="ru-RU"/>
+        </w:rPr>
+        <w:t xml:space="preserve"> </w:t>
+      </w:r>
+      <w:proofErr w:type="spellStart"/>
+      <w:r>
+        <w:rPr>
+          <w:rFonts w:ascii="Courier New" w:eastAsia="Times New Roman" w:hAnsi="Courier New" w:cs="Courier New"/>
+          <w:color w:val="CC7832"/>
+          <w:sz w:val="20"/>
+          <w:szCs w:val="20"/>
+          <w:lang w:eastAsia="ru-RU"/>
+        </w:rPr>
+        <w:t>not</w:t>
+      </w:r>
+      <w:proofErr w:type="spellEnd"/>
+      <w:r>
+        <w:rPr>
+          <w:rFonts w:ascii="Courier New" w:eastAsia="Times New Roman" w:hAnsi="Courier New" w:cs="Courier New"/>
+          <w:color w:val="CC7832"/>
+          <w:sz w:val="20"/>
+          <w:szCs w:val="20"/>
+          <w:lang w:eastAsia="ru-RU"/>
+        </w:rPr>
+        <w:t xml:space="preserve"> </w:t>
+      </w:r>
+      <w:proofErr w:type="spellStart"/>
+      <w:r>
+        <w:rPr>
+          <w:rFonts w:ascii="Courier New" w:eastAsia="Times New Roman" w:hAnsi="Courier New" w:cs="Courier New"/>
+          <w:color w:val="CC7832"/>
+          <w:sz w:val="20"/>
+          <w:szCs w:val="20"/>
+          <w:lang w:eastAsia="ru-RU"/>
+        </w:rPr>
+        <w:t>None</w:t>
+      </w:r>
+      <w:proofErr w:type="spellEnd"/>
+      <w:r>
+        <w:rPr>
+          <w:rFonts w:ascii="Courier New" w:eastAsia="Times New Roman" w:hAnsi="Courier New" w:cs="Courier New"/>
+          <w:color w:val="CC7832"/>
+          <w:sz w:val="20"/>
+          <w:szCs w:val="20"/>
+          <w:lang w:eastAsia="ru-RU"/>
+        </w:rPr>
+        <w:br/>
+      </w:r>
+      <w:r>
+        <w:rPr>
+          <w:rFonts w:ascii="Courier New" w:eastAsia="Times New Roman" w:hAnsi="Courier New" w:cs="Courier New"/>
+          <w:color w:val="CC7832"/>
+          <w:sz w:val="20"/>
+          <w:szCs w:val="20"/>
+          <w:lang w:eastAsia="ru-RU"/>
+        </w:rPr>
+        <w:br/>
+      </w:r>
+      <w:r>
+        <w:rPr>
+          <w:rFonts w:ascii="Courier New" w:eastAsia="Times New Roman" w:hAnsi="Courier New" w:cs="Courier New"/>
+          <w:color w:val="CC7832"/>
+          <w:sz w:val="20"/>
+          <w:szCs w:val="20"/>
+          <w:lang w:eastAsia="ru-RU"/>
+        </w:rPr>
+        <w:br/>
+      </w:r>
+      <w:proofErr w:type="spellStart"/>
+      <w:r>
+        <w:rPr>
+          <w:rFonts w:ascii="Courier New" w:eastAsia="Times New Roman" w:hAnsi="Courier New" w:cs="Courier New"/>
+          <w:color w:val="CC7832"/>
+          <w:sz w:val="20"/>
+          <w:szCs w:val="20"/>
+          <w:lang w:eastAsia="ru-RU"/>
+        </w:rPr>
+        <w:t>while</w:t>
+      </w:r>
+      <w:proofErr w:type="spellEnd"/>
+      <w:r>
+        <w:rPr>
+          <w:rFonts w:ascii="Courier New" w:eastAsia="Times New Roman" w:hAnsi="Courier New" w:cs="Courier New"/>
+          <w:color w:val="CC7832"/>
+          <w:sz w:val="20"/>
+          <w:szCs w:val="20"/>
+          <w:lang w:eastAsia="ru-RU"/>
+        </w:rPr>
+        <w:t xml:space="preserve"> </w:t>
+      </w:r>
+      <w:proofErr w:type="spellStart"/>
+      <w:r>
+        <w:rPr>
+          <w:rFonts w:ascii="Courier New" w:eastAsia="Times New Roman" w:hAnsi="Courier New" w:cs="Courier New"/>
+          <w:color w:val="CC7832"/>
+          <w:sz w:val="20"/>
+          <w:szCs w:val="20"/>
+          <w:lang w:eastAsia="ru-RU"/>
+        </w:rPr>
+        <w:t>True</w:t>
+      </w:r>
+      <w:proofErr w:type="spellEnd"/>
+      <w:r>
+        <w:rPr>
+          <w:rFonts w:ascii="Courier New" w:eastAsia="Times New Roman" w:hAnsi="Courier New" w:cs="Courier New"/>
+          <w:color w:val="A9B7C6"/>
+          <w:sz w:val="20"/>
+          <w:szCs w:val="20"/>
+          <w:lang w:eastAsia="ru-RU"/>
+        </w:rPr>
+        <w:t>:</w:t>
+      </w:r>
+      <w:r>
+        <w:rPr>
+          <w:rFonts w:ascii="Courier New" w:eastAsia="Times New Roman" w:hAnsi="Courier New" w:cs="Courier New"/>
+          <w:color w:val="A9B7C6"/>
+          <w:sz w:val="20"/>
+          <w:szCs w:val="20"/>
+          <w:lang w:eastAsia="ru-RU"/>
+        </w:rPr>
+        <w:br/>
+        <w:t xml:space="preserve">    </w:t>
+      </w:r>
+      <w:proofErr w:type="spellStart"/>
+      <w:r>
+        <w:rPr>
+          <w:rFonts w:ascii="Courier New" w:eastAsia="Times New Roman" w:hAnsi="Courier New" w:cs="Courier New"/>
+          <w:color w:val="8888C6"/>
+          <w:sz w:val="20"/>
+          <w:szCs w:val="20"/>
+          <w:lang w:eastAsia="ru-RU"/>
+        </w:rPr>
+        <w:t>print</w:t>
+      </w:r>
+      <w:proofErr w:type="spellEnd"/>
+      <w:r>
+        <w:rPr>
+          <w:rFonts w:ascii="Courier New" w:eastAsia="Times New Roman" w:hAnsi="Courier New" w:cs="Courier New"/>
+          <w:color w:val="A9B7C6"/>
+          <w:sz w:val="20"/>
+          <w:szCs w:val="20"/>
+          <w:lang w:eastAsia="ru-RU"/>
+        </w:rPr>
+        <w:t>(</w:t>
+      </w:r>
+      <w:proofErr w:type="spellStart"/>
+      <w:r>
+        <w:rPr>
+          <w:rFonts w:ascii="Courier New" w:eastAsia="Times New Roman" w:hAnsi="Courier New" w:cs="Courier New"/>
+          <w:color w:val="A9B7C6"/>
+          <w:sz w:val="20"/>
+          <w:szCs w:val="20"/>
+          <w:lang w:eastAsia="ru-RU"/>
+        </w:rPr>
+        <w:t>time_is_valid</w:t>
+      </w:r>
+      <w:proofErr w:type="spellEnd"/>
+      <w:r>
+        <w:rPr>
+          <w:rFonts w:ascii="Courier New" w:eastAsia="Times New Roman" w:hAnsi="Courier New" w:cs="Courier New"/>
+          <w:color w:val="A9B7C6"/>
+          <w:sz w:val="20"/>
+          <w:szCs w:val="20"/>
+          <w:lang w:eastAsia="ru-RU"/>
+        </w:rPr>
+        <w:t>(</w:t>
+      </w:r>
+      <w:proofErr w:type="spellStart"/>
+      <w:r>
+        <w:rPr>
+          <w:rFonts w:ascii="Courier New" w:eastAsia="Times New Roman" w:hAnsi="Courier New" w:cs="Courier New"/>
+          <w:color w:val="8888C6"/>
+          <w:sz w:val="20"/>
+          <w:szCs w:val="20"/>
+          <w:lang w:eastAsia="ru-RU"/>
+        </w:rPr>
+        <w:t>input</w:t>
+      </w:r>
+      <w:proofErr w:type="spellEnd"/>
+      <w:r>
+        <w:rPr>
+          <w:rFonts w:ascii="Courier New" w:eastAsia="Times New Roman" w:hAnsi="Courier New" w:cs="Courier New"/>
+          <w:color w:val="A9B7C6"/>
+          <w:sz w:val="20"/>
+          <w:szCs w:val="20"/>
+          <w:lang w:eastAsia="ru-RU"/>
+        </w:rPr>
+        <w:t>(</w:t>
+      </w:r>
+      <w:r>
+        <w:rPr>
+          <w:rFonts w:ascii="Courier New" w:eastAsia="Times New Roman" w:hAnsi="Courier New" w:cs="Courier New"/>
+          <w:color w:val="6A8759"/>
+          <w:sz w:val="20"/>
+          <w:szCs w:val="20"/>
+          <w:lang w:eastAsia="ru-RU"/>
+        </w:rPr>
+        <w:t>'Введите время: '</w:t>
+      </w:r>
+      <w:r>
+        <w:rPr>
+          <w:rFonts w:ascii="Courier New" w:eastAsia="Times New Roman" w:hAnsi="Courier New" w:cs="Courier New"/>
+          <w:color w:val="A9B7C6"/>
+          <w:sz w:val="20"/>
+          <w:szCs w:val="20"/>
+          <w:lang w:eastAsia="ru-RU"/>
+        </w:rPr>
+        <w:t>))</w:t>
+      </w:r>
+      <w:r>
+        <w:rPr>
+          <w:rFonts w:ascii="Courier New" w:eastAsia="Times New Roman" w:hAnsi="Courier New" w:cs="Courier New"/>
+          <w:color w:val="CC7832"/>
+          <w:sz w:val="20"/>
+          <w:szCs w:val="20"/>
+          <w:lang w:eastAsia="ru-RU"/>
+        </w:rPr>
+        <w:t xml:space="preserve">, </w:t>
+      </w:r>
+      <w:r>
+        <w:rPr>
+          <w:rFonts w:ascii="Courier New" w:eastAsia="Times New Roman" w:hAnsi="Courier New" w:cs="Courier New"/>
+          <w:color w:val="6A8759"/>
+          <w:sz w:val="20"/>
+          <w:szCs w:val="20"/>
+          <w:lang w:eastAsia="ru-RU"/>
+        </w:rPr>
+        <w:t>'</w:t>
+      </w:r>
+      <w:r>
+        <w:rPr>
+          <w:rFonts w:ascii="Courier New" w:eastAsia="Times New Roman" w:hAnsi="Courier New" w:cs="Courier New"/>
+          <w:color w:val="CC7832"/>
+          <w:sz w:val="20"/>
+          <w:szCs w:val="20"/>
+          <w:lang w:eastAsia="ru-RU"/>
+        </w:rPr>
+        <w:t>\n</w:t>
+      </w:r>
+      <w:r>
+        <w:rPr>
+          <w:rFonts w:ascii="Courier New" w:eastAsia="Times New Roman" w:hAnsi="Courier New" w:cs="Courier New"/>
+          <w:color w:val="6A8759"/>
+          <w:sz w:val="20"/>
+          <w:szCs w:val="20"/>
+          <w:lang w:eastAsia="ru-RU"/>
+        </w:rPr>
+        <w:t>'</w:t>
+      </w:r>
+      <w:r>
+        <w:rPr>
+          <w:rFonts w:ascii="Courier New" w:eastAsia="Times New Roman" w:hAnsi="Courier New" w:cs="Courier New"/>
+          <w:color w:val="A9B7C6"/>
+          <w:sz w:val="20"/>
+          <w:szCs w:val="20"/>
+          <w:lang w:eastAsia="ru-RU"/>
+        </w:rPr>
+        <w:t>)</w:t>
+      </w:r>
+    </w:p>
+    <w:p>
+      <w:pPr>
+        <w:shd w:val="clear" w:color="auto" w:fill="DEEAF6" w:themeFill="accent5" w:themeFillTint="33"/>
+      </w:pPr>
+      <w:r>
+        <w:tab/>
+        <w:t>Вывод на консоль:</w:t>
+      </w:r>
+    </w:p>
+    <w:p>
+      <w:pPr>
+        <w:shd w:val="clear" w:color="auto" w:fill="DEEAF6" w:themeFill="accent5" w:themeFillTint="33"/>
+      </w:pPr>
+      <w:r>
+        <w:t xml:space="preserve">Введите время: </w:t>
+      </w:r>
+      <w:r>
+        <w:rPr>
+          <w:b/>
+          <w:bCs/>
+        </w:rPr>
+        <w:t>10:11:33</w:t>
+      </w:r>
+    </w:p>
+    <w:p>
+      <w:pPr>
+        <w:shd w:val="clear" w:color="auto" w:fill="DEEAF6" w:themeFill="accent5" w:themeFillTint="33"/>
+      </w:pPr>
+      <w:r>
+        <w:t>10:11:33</w:t>
+      </w:r>
+    </w:p>
+    <w:p>
+      <w:pPr>
+        <w:shd w:val="clear" w:color="auto" w:fill="DEEAF6" w:themeFill="accent5" w:themeFillTint="33"/>
+      </w:pPr>
+      <w:r>
+        <w:rPr>
+          <w:lang w:val="en-US"/>
+        </w:rPr>
+        <w:t>True</w:t>
+      </w:r>
+      <w:r>
+        <w:t xml:space="preserve"> </w:t>
+      </w:r>
+    </w:p>
+    <w:p>
+      <w:pPr>
+        <w:shd w:val="clear" w:color="auto" w:fill="DEEAF6" w:themeFill="accent5" w:themeFillTint="33"/>
+      </w:pPr>
+    </w:p>
+    <w:p>
+      <w:pPr>
+        <w:shd w:val="clear" w:color="auto" w:fill="DEEAF6" w:themeFill="accent5" w:themeFillTint="33"/>
+      </w:pPr>
+      <w:r>
+        <w:t xml:space="preserve">Введите время: </w:t>
+      </w:r>
+      <w:r>
+        <w:rPr>
+          <w:b/>
+          <w:bCs/>
+        </w:rPr>
+        <w:t>9:05:56</w:t>
+      </w:r>
+    </w:p>
+    <w:p>
+      <w:pPr>
+        <w:shd w:val="clear" w:color="auto" w:fill="DEEAF6" w:themeFill="accent5" w:themeFillTint="33"/>
+      </w:pPr>
+      <w:r>
+        <w:t>9:05:56</w:t>
+      </w:r>
+    </w:p>
+    <w:p>
+      <w:pPr>
+        <w:shd w:val="clear" w:color="auto" w:fill="DEEAF6" w:themeFill="accent5" w:themeFillTint="33"/>
+      </w:pPr>
+      <w:r>
+        <w:rPr>
+          <w:lang w:val="en-US"/>
+        </w:rPr>
+        <w:t>True</w:t>
+      </w:r>
+      <w:r>
+        <w:t xml:space="preserve"> </w:t>
+      </w:r>
+    </w:p>
+    <w:p>
+      <w:pPr>
+        <w:shd w:val="clear" w:color="auto" w:fill="DEEAF6" w:themeFill="accent5" w:themeFillTint="33"/>
+      </w:pPr>
+    </w:p>
+    <w:p>
+      <w:pPr>
+        <w:shd w:val="clear" w:color="auto" w:fill="DEEAF6" w:themeFill="accent5" w:themeFillTint="33"/>
+      </w:pPr>
+      <w:r>
+        <w:t xml:space="preserve">Введите время: </w:t>
+      </w:r>
+      <w:r>
+        <w:rPr>
+          <w:b/>
+          <w:bCs/>
+        </w:rPr>
+        <w:t>24:00:00</w:t>
+      </w:r>
+    </w:p>
+    <w:p>
+      <w:pPr>
+        <w:shd w:val="clear" w:color="auto" w:fill="DEEAF6" w:themeFill="accent5" w:themeFillTint="33"/>
+        <w:rPr>
+          <w:lang w:val="en-US"/>
+        </w:rPr>
+      </w:pPr>
+      <w:r>
+        <w:rPr>
+          <w:lang w:val="en-US"/>
+        </w:rPr>
+        <w:t>24:00:00</w:t>
+      </w:r>
+    </w:p>
+    <w:p>
+      <w:pPr>
+        <w:shd w:val="clear" w:color="auto" w:fill="DEEAF6" w:themeFill="accent5" w:themeFillTint="33"/>
+        <w:rPr>
+          <w:lang w:val="en-US"/>
+        </w:rPr>
+      </w:pPr>
+      <w:r>
+        <w:rPr>
+          <w:lang w:val="en-US"/>
+        </w:rPr>
+        <w:t>False</w:t>
+      </w:r>
+    </w:p>
+    <w:p>
+      <w:pPr>
+        <w:rPr>
+          <w:lang w:val="en-US"/>
+        </w:rPr>
+      </w:pPr>
+    </w:p>
+    <w:p>
+      <w:pPr>
+        <w:pStyle w:val="a3"/>
+        <w:numPr>
+          <w:ilvl w:val="0"/>
+          <w:numId w:val="1"/>
+        </w:numPr>
+      </w:pPr>
+      <w:r>
+        <w:t xml:space="preserve">Напишите регулярное выражение, которое заменяет четное количество * </w:t>
+      </w:r>
+      <w:proofErr w:type="gramStart"/>
+      <w:r>
+        <w:t>на !</w:t>
+      </w:r>
+      <w:proofErr w:type="gramEnd"/>
+      <w:r>
+        <w:t>. Например,</w:t>
+      </w:r>
+    </w:p>
+    <w:p>
+      <w:pPr>
+        <w:pStyle w:val="a3"/>
+      </w:pPr>
+    </w:p>
+    <w:p>
+      <w:pPr>
+        <w:pStyle w:val="a3"/>
+      </w:pPr>
+      <w:r>
+        <w:t xml:space="preserve">Ввод: </w:t>
+      </w:r>
+      <w:r>
+        <w:rPr>
+          <w:b/>
+          <w:bCs/>
+          <w:lang w:val="en-US"/>
+        </w:rPr>
+        <w:t>aa</w:t>
+      </w:r>
+      <w:r>
+        <w:rPr>
+          <w:b/>
+          <w:bCs/>
+        </w:rPr>
+        <w:t xml:space="preserve"> * </w:t>
+      </w:r>
+      <w:r>
+        <w:rPr>
+          <w:b/>
+          <w:bCs/>
+          <w:lang w:val="en-US"/>
+        </w:rPr>
+        <w:t>bb</w:t>
+      </w:r>
+      <w:r>
+        <w:rPr>
+          <w:b/>
+          <w:bCs/>
+        </w:rPr>
+        <w:t xml:space="preserve"> ** </w:t>
+      </w:r>
+      <w:r>
+        <w:rPr>
+          <w:b/>
+          <w:bCs/>
+          <w:lang w:val="en-US"/>
+        </w:rPr>
+        <w:t>cc</w:t>
+      </w:r>
+      <w:r>
+        <w:rPr>
+          <w:b/>
+          <w:bCs/>
+        </w:rPr>
+        <w:t xml:space="preserve"> **** </w:t>
+      </w:r>
+      <w:r>
+        <w:rPr>
+          <w:b/>
+          <w:bCs/>
+          <w:lang w:val="en-US"/>
+        </w:rPr>
+        <w:t>dd</w:t>
+      </w:r>
+      <w:r>
+        <w:rPr>
+          <w:b/>
+          <w:bCs/>
+        </w:rPr>
+        <w:t xml:space="preserve"> ***</w:t>
+      </w:r>
+    </w:p>
+    <w:p>
+      <w:pPr>
+        <w:pStyle w:val="a3"/>
+      </w:pPr>
+      <w:r>
+        <w:t xml:space="preserve">Вывод: </w:t>
+      </w:r>
+      <w:r>
+        <w:rPr>
+          <w:lang w:val="en-US"/>
+        </w:rPr>
+        <w:t>aa</w:t>
+      </w:r>
+      <w:r>
+        <w:t xml:space="preserve"> * </w:t>
+      </w:r>
+      <w:proofErr w:type="gramStart"/>
+      <w:r>
+        <w:rPr>
+          <w:lang w:val="en-US"/>
+        </w:rPr>
+        <w:t>bb</w:t>
+      </w:r>
+      <w:r>
+        <w:t xml:space="preserve"> !</w:t>
+      </w:r>
+      <w:proofErr w:type="gramEnd"/>
+      <w:r>
+        <w:t xml:space="preserve"> </w:t>
+      </w:r>
+      <w:r>
+        <w:rPr>
+          <w:lang w:val="en-US"/>
+        </w:rPr>
+        <w:t>cc</w:t>
+      </w:r>
+      <w:r>
+        <w:t xml:space="preserve"> ! </w:t>
+      </w:r>
+      <w:r>
+        <w:rPr>
+          <w:lang w:val="en-US"/>
+        </w:rPr>
+        <w:t>dd</w:t>
+      </w:r>
+      <w:r>
+        <w:t xml:space="preserve"> ***</w:t>
+      </w:r>
+    </w:p>
+    <w:p>
+      <w:pPr>
+        <w:pStyle w:val="a3"/>
+      </w:pPr>
+    </w:p>
+    <w:p>
+      <w:pPr>
+        <w:pStyle w:val="a3"/>
+        <w:numPr>
+          <w:ilvl w:val="0"/>
+          <w:numId w:val="1"/>
+        </w:numPr>
+      </w:pPr>
+      <w:r>
+        <w:t>Напишите регулярное выражение, которое в строке «</w:t>
+      </w:r>
+      <w:r>
+        <w:rPr>
+          <w:lang w:val="en-US"/>
+        </w:rPr>
+        <w:t>a</w:t>
+      </w:r>
+      <w:r>
+        <w:t>.</w:t>
+      </w:r>
+      <w:r>
+        <w:rPr>
+          <w:lang w:val="en-US"/>
+        </w:rPr>
+        <w:t>a</w:t>
+      </w:r>
+      <w:r>
+        <w:t xml:space="preserve"> </w:t>
+      </w:r>
+      <w:r>
+        <w:rPr>
+          <w:lang w:val="en-US"/>
+        </w:rPr>
+        <w:t>aba</w:t>
+      </w:r>
+      <w:r>
+        <w:t xml:space="preserve"> </w:t>
+      </w:r>
+      <w:r>
+        <w:rPr>
+          <w:lang w:val="en-US"/>
+        </w:rPr>
+        <w:t>a</w:t>
+      </w:r>
+      <w:r>
+        <w:t>’</w:t>
+      </w:r>
+      <w:r>
+        <w:rPr>
+          <w:lang w:val="en-US"/>
+        </w:rPr>
+        <w:t>a</w:t>
+      </w:r>
+      <w:r>
+        <w:t xml:space="preserve"> </w:t>
+      </w:r>
+      <w:proofErr w:type="spellStart"/>
+      <w:r>
+        <w:rPr>
+          <w:lang w:val="en-US"/>
+        </w:rPr>
+        <w:t>aaa</w:t>
+      </w:r>
+      <w:proofErr w:type="spellEnd"/>
+      <w:r>
+        <w:t>» найдет только «</w:t>
+      </w:r>
+      <w:r>
+        <w:rPr>
+          <w:lang w:val="en-US"/>
+        </w:rPr>
+        <w:t>a</w:t>
+      </w:r>
+      <w:r>
+        <w:t>.</w:t>
+      </w:r>
+      <w:r>
+        <w:rPr>
+          <w:lang w:val="en-US"/>
+        </w:rPr>
+        <w:t>a</w:t>
+      </w:r>
+      <w:r>
+        <w:t>»</w:t>
+      </w:r>
+      <w:r>
+        <w:t>.</w:t>
+      </w:r>
+    </w:p>
+    <w:p>
+      <w:pPr>
+        <w:pStyle w:val="a3"/>
+        <w:numPr>
+          <w:ilvl w:val="0"/>
+          <w:numId w:val="1"/>
+        </w:numPr>
+      </w:pPr>
+      <w:r>
+        <w:t>Напишите регулярное выражение, которое заменит</w:t>
+      </w:r>
+      <w:r>
+        <w:t xml:space="preserve"> </w:t>
+      </w:r>
+      <w:r>
+        <w:t>на слово «</w:t>
+      </w:r>
+      <w:r>
+        <w:rPr>
+          <w:lang w:val="en-US"/>
+        </w:rPr>
+        <w:t>NUM</w:t>
+      </w:r>
+      <w:r>
+        <w:t xml:space="preserve">» </w:t>
+      </w:r>
+      <w:r>
+        <w:t xml:space="preserve">те </w:t>
+      </w:r>
+      <w:r>
+        <w:t>числа в строке</w:t>
+      </w:r>
+      <w:r>
+        <w:t xml:space="preserve">, которые не находятся рядом со словом. </w:t>
+      </w:r>
+      <w:r>
+        <w:t>Например</w:t>
+      </w:r>
+      <w:r>
+        <w:t>,</w:t>
+      </w:r>
+    </w:p>
+    <w:p>
+      <w:pPr>
+        <w:pStyle w:val="a3"/>
+      </w:pPr>
+    </w:p>
+    <w:p>
+      <w:pPr>
+        <w:pStyle w:val="a3"/>
+        <w:rPr>
+          <w:b/>
+          <w:bCs/>
+        </w:rPr>
+      </w:pPr>
+      <w:proofErr w:type="gramStart"/>
+      <w:r>
+        <w:t xml:space="preserve">Ввод:  </w:t>
+      </w:r>
+      <w:r>
+        <w:rPr>
+          <w:b/>
+          <w:bCs/>
+        </w:rPr>
+        <w:t>Я</w:t>
+      </w:r>
+      <w:proofErr w:type="gramEnd"/>
+      <w:r>
+        <w:rPr>
+          <w:b/>
+          <w:bCs/>
+        </w:rPr>
+        <w:t xml:space="preserve"> выхожу в 6</w:t>
+      </w:r>
+    </w:p>
+    <w:p>
+      <w:pPr>
+        <w:pStyle w:val="a3"/>
+      </w:pPr>
+      <w:r>
+        <w:t xml:space="preserve">Вывод: </w:t>
+      </w:r>
+      <w:r>
+        <w:t xml:space="preserve">Я выхожу в NUM </w:t>
+      </w:r>
+    </w:p>
+    <w:p>
+      <w:pPr>
+        <w:pStyle w:val="a3"/>
+      </w:pPr>
+    </w:p>
+    <w:p>
+      <w:pPr>
+        <w:pStyle w:val="a3"/>
+      </w:pPr>
+      <w:r>
+        <w:t>Ввод</w:t>
+      </w:r>
+      <w:r>
+        <w:t xml:space="preserve">: </w:t>
+      </w:r>
+      <w:r>
+        <w:rPr>
+          <w:b/>
+          <w:bCs/>
+        </w:rPr>
+        <w:t>Я выхожу в6</w:t>
+      </w:r>
+    </w:p>
+    <w:p>
+      <w:pPr>
+        <w:pStyle w:val="a3"/>
+      </w:pPr>
+      <w:r>
+        <w:t xml:space="preserve">Вывод: </w:t>
+      </w:r>
+      <w:r>
+        <w:t>Я выхожу в6</w:t>
+      </w:r>
+    </w:p>
+    <w:p>
+      <w:pPr>
+        <w:pStyle w:val="a3"/>
+      </w:pPr>
+    </w:p>
+    <w:p>
+      <w:pPr>
+        <w:pStyle w:val="a3"/>
+        <w:numPr>
+          <w:ilvl w:val="0"/>
+          <w:numId w:val="1"/>
+        </w:numPr>
+      </w:pPr>
+      <w:r>
+        <w:t xml:space="preserve">Напишите регулярное выражение, которое находит в строке </w:t>
+      </w:r>
+      <w:r>
+        <w:t>н</w:t>
+      </w:r>
+      <w:r>
+        <w:t xml:space="preserve">омер автомобиля в формате </w:t>
+      </w:r>
+      <w:proofErr w:type="spellStart"/>
+      <w:r>
+        <w:t>хУУУхх</w:t>
+      </w:r>
+      <w:proofErr w:type="spellEnd"/>
+      <w:r>
+        <w:t>, где</w:t>
+      </w:r>
+      <w:r>
+        <w:t xml:space="preserve"> х</w:t>
+      </w:r>
+      <w:r>
+        <w:t xml:space="preserve"> – буква,</w:t>
+      </w:r>
+      <w:r>
+        <w:t xml:space="preserve"> </w:t>
+      </w:r>
+      <w:r>
+        <w:t>У</w:t>
+      </w:r>
+      <w:r>
+        <w:t xml:space="preserve"> – цифра.</w:t>
+      </w:r>
+    </w:p>
+    <w:p>
+      <w:pPr>
+        <w:pStyle w:val="a3"/>
+        <w:numPr>
+          <w:ilvl w:val="0"/>
+          <w:numId w:val="1"/>
+        </w:numPr>
+      </w:pPr>
+      <w:r>
+        <w:t>Напишите программу, которая проверяет правильность введенного адреса электронной почты.</w:t>
+      </w:r>
       <w:bookmarkStart w:id="0" w:name="_GoBack"/>
       <w:bookmarkEnd w:id="0"/>
     </w:p>
@@ -701,6 +2314,65 @@
       <w:contextualSpacing/>
     </w:pPr>
   </w:style>
+  <w:style w:type="paragraph" w:styleId="HTML">
+    <w:name w:val="HTML Preformatted"/>
+    <w:basedOn w:val="a"/>
+    <w:link w:val="HTML0"/>
+    <w:uiPriority w:val="99"/>
+    <w:unhideWhenUsed/>
+    <w:rsid w:val="00BD1458"/>
+    <w:pPr>
+      <w:tabs>
+        <w:tab w:val="left" w:pos="916"/>
+        <w:tab w:val="left" w:pos="1832"/>
+        <w:tab w:val="left" w:pos="2748"/>
+        <w:tab w:val="left" w:pos="3664"/>
+        <w:tab w:val="left" w:pos="4580"/>
+        <w:tab w:val="left" w:pos="5496"/>
+        <w:tab w:val="left" w:pos="6412"/>
+        <w:tab w:val="left" w:pos="7328"/>
+        <w:tab w:val="left" w:pos="8244"/>
+        <w:tab w:val="left" w:pos="9160"/>
+        <w:tab w:val="left" w:pos="10076"/>
+        <w:tab w:val="left" w:pos="10992"/>
+        <w:tab w:val="left" w:pos="11908"/>
+        <w:tab w:val="left" w:pos="12824"/>
+        <w:tab w:val="left" w:pos="13740"/>
+        <w:tab w:val="left" w:pos="14656"/>
+      </w:tabs>
+      <w:spacing w:after="0" w:line="240" w:lineRule="auto"/>
+    </w:pPr>
+    <w:rPr>
+      <w:rFonts w:ascii="Courier New" w:eastAsia="Times New Roman" w:hAnsi="Courier New" w:cs="Courier New"/>
+      <w:sz w:val="20"/>
+      <w:szCs w:val="20"/>
+      <w:lang w:eastAsia="ru-RU"/>
+    </w:rPr>
+  </w:style>
+  <w:style w:type="character" w:customStyle="1" w:styleId="HTML0">
+    <w:name w:val="Стандартный HTML Знак"/>
+    <w:basedOn w:val="a0"/>
+    <w:link w:val="HTML"/>
+    <w:uiPriority w:val="99"/>
+    <w:rsid w:val="00BD1458"/>
+    <w:rPr>
+      <w:rFonts w:ascii="Courier New" w:eastAsia="Times New Roman" w:hAnsi="Courier New" w:cs="Courier New"/>
+      <w:sz w:val="20"/>
+      <w:szCs w:val="20"/>
+      <w:lang w:eastAsia="ru-RU"/>
+    </w:rPr>
+  </w:style>
+  <w:style w:type="character" w:styleId="a4">
+    <w:name w:val="Strong"/>
+    <w:basedOn w:val="a0"/>
+    <w:uiPriority w:val="22"/>
+    <w:qFormat/>
+    <w:rsid w:val="00094FCC"/>
+    <w:rPr>
+      <w:b/>
+      <w:bCs/>
+    </w:rPr>
+  </w:style>
 </w:styles>
 </file>
 

--- a/ПРАКТИКА Строки и регулярные выражения.docx
+++ b/ПРАКТИКА Строки и регулярные выражения.docx
@@ -23,10 +23,7 @@
         <w:t>Напишите регулярное выражение, которое заменит</w:t>
       </w:r>
       <w:r>
-        <w:t xml:space="preserve"> </w:t>
-      </w:r>
-      <w:r>
-        <w:t>на слово «</w:t>
+        <w:t xml:space="preserve"> на слово «</w:t>
       </w:r>
       <w:r>
         <w:rPr>
@@ -56,88 +53,54 @@
           <w:lang w:val="en-US"/>
         </w:rPr>
       </w:pPr>
-      <w:proofErr w:type="spellStart"/>
       <w:r>
         <w:rPr>
           <w:color w:val="CC7832"/>
         </w:rPr>
-        <w:t>import</w:t>
-      </w:r>
-      <w:proofErr w:type="spellEnd"/>
+        <w:t xml:space="preserve">import </w:t>
+      </w:r>
+      <w:r>
+        <w:rPr>
+          <w:color w:val="A9B7C6"/>
+        </w:rPr>
+        <w:t>re</w:t>
+      </w:r>
+      <w:r>
+        <w:rPr>
+          <w:color w:val="A9B7C6"/>
+        </w:rPr>
+        <w:t xml:space="preserve">   </w:t>
+      </w:r>
+      <w:r>
+        <w:rPr>
+          <w:color w:val="808080"/>
+        </w:rPr>
+        <w:t># импортируем модуль re</w:t>
+      </w:r>
+      <w:r>
+        <w:rPr>
+          <w:color w:val="808080"/>
+        </w:rPr>
+        <w:br/>
+      </w:r>
+      <w:r>
+        <w:rPr>
+          <w:color w:val="A9B7C6"/>
+        </w:rPr>
+        <w:br/>
+      </w:r>
+      <w:r>
+        <w:rPr>
+          <w:color w:val="A9B7C6"/>
+        </w:rPr>
+        <w:br/>
+      </w:r>
       <w:r>
         <w:rPr>
           <w:color w:val="CC7832"/>
         </w:rPr>
-        <w:t xml:space="preserve"> </w:t>
-      </w:r>
-      <w:proofErr w:type="spellStart"/>
-      <w:r>
-        <w:rPr>
-          <w:color w:val="A9B7C6"/>
-        </w:rPr>
-        <w:t>re</w:t>
-      </w:r>
-      <w:proofErr w:type="spellEnd"/>
-      <w:r>
-        <w:rPr>
-          <w:color w:val="A9B7C6"/>
-        </w:rPr>
-        <w:t xml:space="preserve">   </w:t>
-      </w:r>
-      <w:r>
-        <w:rPr>
-          <w:color w:val="808080"/>
-        </w:rPr>
-        <w:t xml:space="preserve"># импортируем модуль </w:t>
-      </w:r>
-      <w:proofErr w:type="spellStart"/>
-      <w:r>
-        <w:rPr>
-          <w:color w:val="808080"/>
-        </w:rPr>
-        <w:t>re</w:t>
-      </w:r>
-      <w:proofErr w:type="spellEnd"/>
-      <w:r>
-        <w:rPr>
-          <w:color w:val="808080"/>
-        </w:rPr>
-        <w:br/>
-      </w:r>
-      <w:r>
-        <w:rPr>
-          <w:color w:val="A9B7C6"/>
-        </w:rPr>
-        <w:br/>
-      </w:r>
-      <w:r>
-        <w:rPr>
-          <w:color w:val="A9B7C6"/>
-        </w:rPr>
-        <w:br/>
-      </w:r>
-      <w:proofErr w:type="spellStart"/>
-      <w:r>
-        <w:rPr>
-          <w:color w:val="CC7832"/>
-        </w:rPr>
-        <w:t>while</w:t>
-      </w:r>
-      <w:proofErr w:type="spellEnd"/>
-      <w:r>
-        <w:rPr>
-          <w:color w:val="CC7832"/>
-        </w:rPr>
-        <w:t xml:space="preserve"> </w:t>
-      </w:r>
-      <w:proofErr w:type="spellStart"/>
-      <w:r>
-        <w:rPr>
-          <w:color w:val="CC7832"/>
-        </w:rPr>
-        <w:t>True</w:t>
-      </w:r>
-      <w:proofErr w:type="spellEnd"/>
+        <w:t>while True</w:t>
+      </w:r>
       <w:r>
         <w:rPr>
           <w:color w:val="A9B7C6"/>
@@ -151,14 +114,12 @@
         <w:br/>
         <w:t xml:space="preserve">    s = </w:t>
       </w:r>
-      <w:proofErr w:type="spellStart"/>
       <w:r>
         <w:rPr>
           <w:color w:val="8888C6"/>
         </w:rPr>
         <w:t>input</w:t>
       </w:r>
-      <w:proofErr w:type="spellEnd"/>
       <w:r>
         <w:rPr>
           <w:color w:val="A9B7C6"/>
@@ -211,37 +172,12 @@
         <w:br/>
         <w:t xml:space="preserve">    </w:t>
       </w:r>
-      <w:proofErr w:type="spellStart"/>
-      <w:r>
-        <w:rPr>
-          <w:color w:val="A9B7C6"/>
-          <w:lang w:val="en-US"/>
-        </w:rPr>
-        <w:t>result_s</w:t>
-      </w:r>
-      <w:proofErr w:type="spellEnd"/>
-      <w:r>
-        <w:rPr>
-          <w:color w:val="A9B7C6"/>
-          <w:lang w:val="en-US"/>
-        </w:rPr>
-        <w:t xml:space="preserve"> = </w:t>
-      </w:r>
-      <w:proofErr w:type="spellStart"/>
-      <w:r>
-        <w:rPr>
-          <w:color w:val="A9B7C6"/>
-          <w:lang w:val="en-US"/>
-        </w:rPr>
-        <w:t>re.sub</w:t>
-      </w:r>
-      <w:proofErr w:type="spellEnd"/>
-      <w:r>
-        <w:rPr>
-          <w:color w:val="A9B7C6"/>
-          <w:lang w:val="en-US"/>
-        </w:rPr>
-        <w:t>(</w:t>
+      <w:r>
+        <w:rPr>
+          <w:color w:val="A9B7C6"/>
+          <w:lang w:val="en-US"/>
+        </w:rPr>
+        <w:t>result_s = re.sub(</w:t>
       </w:r>
       <w:r>
         <w:rPr>
@@ -298,23 +234,7 @@
           <w:color w:val="A9B7C6"/>
           <w:lang w:val="en-US"/>
         </w:rPr>
-        <w:t>(</w:t>
-      </w:r>
-      <w:proofErr w:type="spellStart"/>
-      <w:r>
-        <w:rPr>
-          <w:color w:val="A9B7C6"/>
-          <w:lang w:val="en-US"/>
-        </w:rPr>
-        <w:t>result_s</w:t>
-      </w:r>
-      <w:proofErr w:type="spellEnd"/>
-      <w:r>
-        <w:rPr>
-          <w:color w:val="A9B7C6"/>
-          <w:lang w:val="en-US"/>
-        </w:rPr>
-        <w:t>)</w:t>
+        <w:t>(result_s)</w:t>
       </w:r>
     </w:p>
     <w:p>
@@ -393,10 +313,9 @@
           <w:color w:val="A9B7C6"/>
           <w:sz w:val="20"/>
           <w:szCs w:val="20"/>
-          <w:lang w:eastAsia="ru-RU"/>
-        </w:rPr>
-      </w:pPr>
-      <w:proofErr w:type="spellStart"/>
+          <w:lang w:val="en-US" w:eastAsia="ru-RU"/>
+        </w:rPr>
+      </w:pPr>
       <w:r>
         <w:rPr>
           <w:rFonts w:ascii="Courier New" w:eastAsia="Times New Roman" w:hAnsi="Courier New" w:cs="Courier New"/>
@@ -405,9 +324,58 @@
           <w:szCs w:val="20"/>
           <w:lang w:eastAsia="ru-RU"/>
         </w:rPr>
-        <w:t>import</w:t>
-      </w:r>
-      <w:proofErr w:type="spellEnd"/>
+        <w:t xml:space="preserve">import </w:t>
+      </w:r>
+      <w:r>
+        <w:rPr>
+          <w:rFonts w:ascii="Courier New" w:eastAsia="Times New Roman" w:hAnsi="Courier New" w:cs="Courier New"/>
+          <w:color w:val="A9B7C6"/>
+          <w:sz w:val="20"/>
+          <w:szCs w:val="20"/>
+          <w:lang w:eastAsia="ru-RU"/>
+        </w:rPr>
+        <w:t xml:space="preserve">re   </w:t>
+      </w:r>
+      <w:r>
+        <w:rPr>
+          <w:rFonts w:ascii="Courier New" w:eastAsia="Times New Roman" w:hAnsi="Courier New" w:cs="Courier New"/>
+          <w:color w:val="808080"/>
+          <w:sz w:val="20"/>
+          <w:szCs w:val="20"/>
+          <w:lang w:eastAsia="ru-RU"/>
+        </w:rPr>
+        <w:t># импортируем модуль re</w:t>
+      </w:r>
+      <w:r>
+        <w:rPr>
+          <w:rFonts w:ascii="Courier New" w:eastAsia="Times New Roman" w:hAnsi="Courier New" w:cs="Courier New"/>
+          <w:color w:val="808080"/>
+          <w:sz w:val="20"/>
+          <w:szCs w:val="20"/>
+          <w:lang w:eastAsia="ru-RU"/>
+        </w:rPr>
+        <w:br/>
+      </w:r>
+      <w:r>
+        <w:rPr>
+          <w:rFonts w:ascii="Courier New" w:eastAsia="Times New Roman" w:hAnsi="Courier New" w:cs="Courier New"/>
+          <w:color w:val="808080"/>
+          <w:sz w:val="20"/>
+          <w:szCs w:val="20"/>
+          <w:lang w:eastAsia="ru-RU"/>
+        </w:rPr>
+        <w:br/>
+      </w:r>
+      <w:r>
+        <w:rPr>
+          <w:rFonts w:ascii="Courier New" w:eastAsia="Times New Roman" w:hAnsi="Courier New" w:cs="Courier New"/>
+          <w:color w:val="808080"/>
+          <w:sz w:val="20"/>
+          <w:szCs w:val="20"/>
+          <w:lang w:eastAsia="ru-RU"/>
+        </w:rPr>
+        <w:br/>
+      </w:r>
       <w:r>
         <w:rPr>
           <w:rFonts w:ascii="Courier New" w:eastAsia="Times New Roman" w:hAnsi="Courier New" w:cs="Courier New"/>
@@ -416,105 +384,8 @@
           <w:szCs w:val="20"/>
           <w:lang w:eastAsia="ru-RU"/>
         </w:rPr>
-        <w:t xml:space="preserve"> </w:t>
-      </w:r>
-      <w:proofErr w:type="spellStart"/>
-      <w:r>
-        <w:rPr>
-          <w:rFonts w:ascii="Courier New" w:eastAsia="Times New Roman" w:hAnsi="Courier New" w:cs="Courier New"/>
-          <w:color w:val="A9B7C6"/>
-          <w:sz w:val="20"/>
-          <w:szCs w:val="20"/>
-          <w:lang w:eastAsia="ru-RU"/>
-        </w:rPr>
-        <w:t>re</w:t>
-      </w:r>
-      <w:proofErr w:type="spellEnd"/>
-      <w:r>
-        <w:rPr>
-          <w:rFonts w:ascii="Courier New" w:eastAsia="Times New Roman" w:hAnsi="Courier New" w:cs="Courier New"/>
-          <w:color w:val="A9B7C6"/>
-          <w:sz w:val="20"/>
-          <w:szCs w:val="20"/>
-          <w:lang w:eastAsia="ru-RU"/>
-        </w:rPr>
-        <w:t xml:space="preserve">   </w:t>
-      </w:r>
-      <w:r>
-        <w:rPr>
-          <w:rFonts w:ascii="Courier New" w:eastAsia="Times New Roman" w:hAnsi="Courier New" w:cs="Courier New"/>
-          <w:color w:val="808080"/>
-          <w:sz w:val="20"/>
-          <w:szCs w:val="20"/>
-          <w:lang w:eastAsia="ru-RU"/>
-        </w:rPr>
-        <w:t xml:space="preserve"># импортируем модуль </w:t>
-      </w:r>
-      <w:proofErr w:type="spellStart"/>
-      <w:r>
-        <w:rPr>
-          <w:rFonts w:ascii="Courier New" w:eastAsia="Times New Roman" w:hAnsi="Courier New" w:cs="Courier New"/>
-          <w:color w:val="808080"/>
-          <w:sz w:val="20"/>
-          <w:szCs w:val="20"/>
-          <w:lang w:eastAsia="ru-RU"/>
-        </w:rPr>
-        <w:t>re</w:t>
-      </w:r>
-      <w:proofErr w:type="spellEnd"/>
-      <w:r>
-        <w:rPr>
-          <w:rFonts w:ascii="Courier New" w:eastAsia="Times New Roman" w:hAnsi="Courier New" w:cs="Courier New"/>
-          <w:color w:val="808080"/>
-          <w:sz w:val="20"/>
-          <w:szCs w:val="20"/>
-          <w:lang w:eastAsia="ru-RU"/>
-        </w:rPr>
-        <w:br/>
-      </w:r>
-      <w:r>
-        <w:rPr>
-          <w:rFonts w:ascii="Courier New" w:eastAsia="Times New Roman" w:hAnsi="Courier New" w:cs="Courier New"/>
-          <w:color w:val="808080"/>
-          <w:sz w:val="20"/>
-          <w:szCs w:val="20"/>
-          <w:lang w:eastAsia="ru-RU"/>
-        </w:rPr>
-        <w:br/>
-      </w:r>
-      <w:r>
-        <w:rPr>
-          <w:rFonts w:ascii="Courier New" w:eastAsia="Times New Roman" w:hAnsi="Courier New" w:cs="Courier New"/>
-          <w:color w:val="808080"/>
-          <w:sz w:val="20"/>
-          <w:szCs w:val="20"/>
-          <w:lang w:eastAsia="ru-RU"/>
-        </w:rPr>
-        <w:br/>
-      </w:r>
-      <w:proofErr w:type="spellStart"/>
-      <w:r>
-        <w:rPr>
-          <w:rFonts w:ascii="Courier New" w:eastAsia="Times New Roman" w:hAnsi="Courier New" w:cs="Courier New"/>
-          <w:color w:val="CC7832"/>
-          <w:sz w:val="20"/>
-          <w:szCs w:val="20"/>
-          <w:lang w:eastAsia="ru-RU"/>
-        </w:rPr>
-        <w:t>def</w:t>
-      </w:r>
-      <w:proofErr w:type="spellEnd"/>
-      <w:r>
-        <w:rPr>
-          <w:rFonts w:ascii="Courier New" w:eastAsia="Times New Roman" w:hAnsi="Courier New" w:cs="Courier New"/>
-          <w:color w:val="CC7832"/>
-          <w:sz w:val="20"/>
-          <w:szCs w:val="20"/>
-          <w:lang w:eastAsia="ru-RU"/>
-        </w:rPr>
-        <w:t xml:space="preserve"> </w:t>
-      </w:r>
-      <w:proofErr w:type="spellStart"/>
+        <w:t xml:space="preserve">def </w:t>
+      </w:r>
       <w:r>
         <w:rPr>
           <w:rFonts w:ascii="Courier New" w:eastAsia="Times New Roman" w:hAnsi="Courier New" w:cs="Courier New"/>
@@ -525,38 +396,15 @@
         </w:rPr>
         <w:t>time_is_valid</w:t>
       </w:r>
-      <w:proofErr w:type="spellEnd"/>
-      <w:r>
-        <w:rPr>
-          <w:rFonts w:ascii="Courier New" w:eastAsia="Times New Roman" w:hAnsi="Courier New" w:cs="Courier New"/>
-          <w:color w:val="A9B7C6"/>
-          <w:sz w:val="20"/>
-          <w:szCs w:val="20"/>
-          <w:lang w:eastAsia="ru-RU"/>
-        </w:rPr>
-        <w:t>(</w:t>
-      </w:r>
-      <w:proofErr w:type="spellStart"/>
-      <w:r>
-        <w:rPr>
-          <w:rFonts w:ascii="Courier New" w:eastAsia="Times New Roman" w:hAnsi="Courier New" w:cs="Courier New"/>
-          <w:color w:val="A9B7C6"/>
-          <w:sz w:val="20"/>
-          <w:szCs w:val="20"/>
-          <w:lang w:eastAsia="ru-RU"/>
-        </w:rPr>
-        <w:t>line</w:t>
-      </w:r>
-      <w:proofErr w:type="spellEnd"/>
-      <w:r>
-        <w:rPr>
-          <w:rFonts w:ascii="Courier New" w:eastAsia="Times New Roman" w:hAnsi="Courier New" w:cs="Courier New"/>
-          <w:color w:val="A9B7C6"/>
-          <w:sz w:val="20"/>
-          <w:szCs w:val="20"/>
-          <w:lang w:eastAsia="ru-RU"/>
-        </w:rPr>
-        <w:t>):</w:t>
+      <w:r>
+        <w:rPr>
+          <w:rFonts w:ascii="Courier New" w:eastAsia="Times New Roman" w:hAnsi="Courier New" w:cs="Courier New"/>
+          <w:color w:val="A9B7C6"/>
+          <w:sz w:val="20"/>
+          <w:szCs w:val="20"/>
+          <w:lang w:eastAsia="ru-RU"/>
+        </w:rPr>
+        <w:t>(line):</w:t>
       </w:r>
       <w:r>
         <w:rPr>
@@ -569,7 +417,6 @@
         <w:br/>
         <w:t xml:space="preserve">    </w:t>
       </w:r>
-      <w:proofErr w:type="spellStart"/>
       <w:r>
         <w:rPr>
           <w:rFonts w:ascii="Courier New" w:eastAsia="Times New Roman" w:hAnsi="Courier New" w:cs="Courier New"/>
@@ -580,38 +427,15 @@
         </w:rPr>
         <w:t>print</w:t>
       </w:r>
-      <w:proofErr w:type="spellEnd"/>
-      <w:r>
-        <w:rPr>
-          <w:rFonts w:ascii="Courier New" w:eastAsia="Times New Roman" w:hAnsi="Courier New" w:cs="Courier New"/>
-          <w:color w:val="A9B7C6"/>
-          <w:sz w:val="20"/>
-          <w:szCs w:val="20"/>
-          <w:lang w:eastAsia="ru-RU"/>
-        </w:rPr>
-        <w:t>(</w:t>
-      </w:r>
-      <w:proofErr w:type="spellStart"/>
-      <w:r>
-        <w:rPr>
-          <w:rFonts w:ascii="Courier New" w:eastAsia="Times New Roman" w:hAnsi="Courier New" w:cs="Courier New"/>
-          <w:color w:val="A9B7C6"/>
-          <w:sz w:val="20"/>
-          <w:szCs w:val="20"/>
-          <w:lang w:eastAsia="ru-RU"/>
-        </w:rPr>
-        <w:t>line</w:t>
-      </w:r>
-      <w:proofErr w:type="spellEnd"/>
-      <w:r>
-        <w:rPr>
-          <w:rFonts w:ascii="Courier New" w:eastAsia="Times New Roman" w:hAnsi="Courier New" w:cs="Courier New"/>
-          <w:color w:val="A9B7C6"/>
-          <w:sz w:val="20"/>
-          <w:szCs w:val="20"/>
-          <w:lang w:eastAsia="ru-RU"/>
-        </w:rPr>
-        <w:t>)</w:t>
+      <w:r>
+        <w:rPr>
+          <w:rFonts w:ascii="Courier New" w:eastAsia="Times New Roman" w:hAnsi="Courier New" w:cs="Courier New"/>
+          <w:color w:val="A9B7C6"/>
+          <w:sz w:val="20"/>
+          <w:szCs w:val="20"/>
+          <w:lang w:eastAsia="ru-RU"/>
+        </w:rPr>
+        <w:t>(line)</w:t>
       </w:r>
       <w:r>
         <w:rPr>
@@ -813,59 +637,55 @@
         <w:br/>
         <w:t xml:space="preserve">    </w:t>
       </w:r>
-      <w:proofErr w:type="spellStart"/>
       <w:r>
         <w:rPr>
           <w:rFonts w:ascii="Courier New" w:eastAsia="Times New Roman" w:hAnsi="Courier New" w:cs="Courier New"/>
           <w:color w:val="CC7832"/>
           <w:sz w:val="20"/>
           <w:szCs w:val="20"/>
-          <w:lang w:eastAsia="ru-RU"/>
-        </w:rPr>
-        <w:t>return</w:t>
-      </w:r>
-      <w:proofErr w:type="spellEnd"/>
+          <w:lang w:val="en-US" w:eastAsia="ru-RU"/>
+        </w:rPr>
+        <w:t xml:space="preserve">return </w:t>
+      </w:r>
+      <w:r>
+        <w:rPr>
+          <w:rFonts w:ascii="Courier New" w:eastAsia="Times New Roman" w:hAnsi="Courier New" w:cs="Courier New"/>
+          <w:color w:val="A9B7C6"/>
+          <w:sz w:val="20"/>
+          <w:szCs w:val="20"/>
+          <w:lang w:val="en-US" w:eastAsia="ru-RU"/>
+        </w:rPr>
+        <w:t>re.search(</w:t>
+      </w:r>
+      <w:r>
+        <w:rPr>
+          <w:rFonts w:ascii="Courier New" w:eastAsia="Times New Roman" w:hAnsi="Courier New" w:cs="Courier New"/>
+          <w:color w:val="6A8759"/>
+          <w:sz w:val="20"/>
+          <w:szCs w:val="20"/>
+          <w:lang w:val="en-US" w:eastAsia="ru-RU"/>
+        </w:rPr>
+        <w:t>r'^((|0|1)\d|2[0-3])(:(|[0-5])\d){2}$'</w:t>
+      </w:r>
       <w:r>
         <w:rPr>
           <w:rFonts w:ascii="Courier New" w:eastAsia="Times New Roman" w:hAnsi="Courier New" w:cs="Courier New"/>
           <w:color w:val="CC7832"/>
           <w:sz w:val="20"/>
           <w:szCs w:val="20"/>
-          <w:lang w:eastAsia="ru-RU"/>
-        </w:rPr>
-        <w:t xml:space="preserve"> </w:t>
-      </w:r>
-      <w:proofErr w:type="spellStart"/>
-      <w:r>
-        <w:rPr>
-          <w:rFonts w:ascii="Courier New" w:eastAsia="Times New Roman" w:hAnsi="Courier New" w:cs="Courier New"/>
-          <w:color w:val="A9B7C6"/>
-          <w:sz w:val="20"/>
-          <w:szCs w:val="20"/>
-          <w:lang w:eastAsia="ru-RU"/>
-        </w:rPr>
-        <w:t>re.search</w:t>
-      </w:r>
-      <w:proofErr w:type="spellEnd"/>
-      <w:r>
-        <w:rPr>
-          <w:rFonts w:ascii="Courier New" w:eastAsia="Times New Roman" w:hAnsi="Courier New" w:cs="Courier New"/>
-          <w:color w:val="A9B7C6"/>
-          <w:sz w:val="20"/>
-          <w:szCs w:val="20"/>
-          <w:lang w:eastAsia="ru-RU"/>
-        </w:rPr>
-        <w:t>(</w:t>
-      </w:r>
-      <w:r>
-        <w:rPr>
-          <w:rFonts w:ascii="Courier New" w:eastAsia="Times New Roman" w:hAnsi="Courier New" w:cs="Courier New"/>
-          <w:color w:val="6A8759"/>
-          <w:sz w:val="20"/>
-          <w:szCs w:val="20"/>
-          <w:lang w:eastAsia="ru-RU"/>
-        </w:rPr>
-        <w:t>r'^((|0|1)\d|2[0-3])(:(|[0-5])\d){2}$'</w:t>
+          <w:lang w:val="en-US" w:eastAsia="ru-RU"/>
+        </w:rPr>
+        <w:t xml:space="preserve">, </w:t>
+      </w:r>
+      <w:r>
+        <w:rPr>
+          <w:rFonts w:ascii="Courier New" w:eastAsia="Times New Roman" w:hAnsi="Courier New" w:cs="Courier New"/>
+          <w:color w:val="A9B7C6"/>
+          <w:sz w:val="20"/>
+          <w:szCs w:val="20"/>
+          <w:lang w:val="en-US" w:eastAsia="ru-RU"/>
+        </w:rPr>
+        <w:t xml:space="preserve">line) </w:t>
       </w:r>
       <w:r>
         <w:rPr>
@@ -873,159 +693,48 @@
           <w:color w:val="CC7832"/>
           <w:sz w:val="20"/>
           <w:szCs w:val="20"/>
-          <w:lang w:eastAsia="ru-RU"/>
-        </w:rPr>
-        <w:t xml:space="preserve">, </w:t>
-      </w:r>
-      <w:proofErr w:type="spellStart"/>
-      <w:r>
-        <w:rPr>
-          <w:rFonts w:ascii="Courier New" w:eastAsia="Times New Roman" w:hAnsi="Courier New" w:cs="Courier New"/>
-          <w:color w:val="A9B7C6"/>
-          <w:sz w:val="20"/>
-          <w:szCs w:val="20"/>
-          <w:lang w:eastAsia="ru-RU"/>
-        </w:rPr>
-        <w:t>line</w:t>
-      </w:r>
-      <w:proofErr w:type="spellEnd"/>
-      <w:r>
-        <w:rPr>
-          <w:rFonts w:ascii="Courier New" w:eastAsia="Times New Roman" w:hAnsi="Courier New" w:cs="Courier New"/>
-          <w:color w:val="A9B7C6"/>
-          <w:sz w:val="20"/>
-          <w:szCs w:val="20"/>
-          <w:lang w:eastAsia="ru-RU"/>
-        </w:rPr>
-        <w:t xml:space="preserve">) </w:t>
-      </w:r>
-      <w:proofErr w:type="spellStart"/>
+          <w:lang w:val="en-US" w:eastAsia="ru-RU"/>
+        </w:rPr>
+        <w:t>is not None</w:t>
+      </w:r>
       <w:r>
         <w:rPr>
           <w:rFonts w:ascii="Courier New" w:eastAsia="Times New Roman" w:hAnsi="Courier New" w:cs="Courier New"/>
           <w:color w:val="CC7832"/>
           <w:sz w:val="20"/>
           <w:szCs w:val="20"/>
-          <w:lang w:eastAsia="ru-RU"/>
-        </w:rPr>
-        <w:t>is</w:t>
-      </w:r>
-      <w:proofErr w:type="spellEnd"/>
+          <w:lang w:val="en-US" w:eastAsia="ru-RU"/>
+        </w:rPr>
+        <w:br/>
+      </w:r>
       <w:r>
         <w:rPr>
           <w:rFonts w:ascii="Courier New" w:eastAsia="Times New Roman" w:hAnsi="Courier New" w:cs="Courier New"/>
           <w:color w:val="CC7832"/>
           <w:sz w:val="20"/>
           <w:szCs w:val="20"/>
-          <w:lang w:eastAsia="ru-RU"/>
-        </w:rPr>
-        <w:t xml:space="preserve"> </w:t>
-      </w:r>
-      <w:proofErr w:type="spellStart"/>
+          <w:lang w:val="en-US" w:eastAsia="ru-RU"/>
+        </w:rPr>
+        <w:br/>
+      </w:r>
       <w:r>
         <w:rPr>
           <w:rFonts w:ascii="Courier New" w:eastAsia="Times New Roman" w:hAnsi="Courier New" w:cs="Courier New"/>
           <w:color w:val="CC7832"/>
           <w:sz w:val="20"/>
           <w:szCs w:val="20"/>
-          <w:lang w:eastAsia="ru-RU"/>
-        </w:rPr>
-        <w:t>not</w:t>
-      </w:r>
-      <w:proofErr w:type="spellEnd"/>
-      <w:r>
-        <w:rPr>
-          <w:rFonts w:ascii="Courier New" w:eastAsia="Times New Roman" w:hAnsi="Courier New" w:cs="Courier New"/>
-          <w:color w:val="CC7832"/>
-          <w:sz w:val="20"/>
-          <w:szCs w:val="20"/>
-          <w:lang w:eastAsia="ru-RU"/>
-        </w:rPr>
-        <w:t xml:space="preserve"> </w:t>
-      </w:r>
-      <w:proofErr w:type="spellStart"/>
-      <w:r>
-        <w:rPr>
-          <w:rFonts w:ascii="Courier New" w:eastAsia="Times New Roman" w:hAnsi="Courier New" w:cs="Courier New"/>
-          <w:color w:val="CC7832"/>
-          <w:sz w:val="20"/>
-          <w:szCs w:val="20"/>
-          <w:lang w:eastAsia="ru-RU"/>
-        </w:rPr>
-        <w:t>None</w:t>
-      </w:r>
-      <w:proofErr w:type="spellEnd"/>
-      <w:r>
-        <w:rPr>
-          <w:rFonts w:ascii="Courier New" w:eastAsia="Times New Roman" w:hAnsi="Courier New" w:cs="Courier New"/>
-          <w:color w:val="CC7832"/>
-          <w:sz w:val="20"/>
-          <w:szCs w:val="20"/>
-          <w:lang w:eastAsia="ru-RU"/>
+          <w:lang w:val="en-US" w:eastAsia="ru-RU"/>
         </w:rPr>
         <w:br/>
-      </w:r>
-      <w:r>
-        <w:rPr>
-          <w:rFonts w:ascii="Courier New" w:eastAsia="Times New Roman" w:hAnsi="Courier New" w:cs="Courier New"/>
-          <w:color w:val="CC7832"/>
-          <w:sz w:val="20"/>
-          <w:szCs w:val="20"/>
-          <w:lang w:eastAsia="ru-RU"/>
-        </w:rPr>
-        <w:br/>
-      </w:r>
-      <w:r>
-        <w:rPr>
-          <w:rFonts w:ascii="Courier New" w:eastAsia="Times New Roman" w:hAnsi="Courier New" w:cs="Courier New"/>
-          <w:color w:val="CC7832"/>
-          <w:sz w:val="20"/>
-          <w:szCs w:val="20"/>
-          <w:lang w:eastAsia="ru-RU"/>
-        </w:rPr>
-        <w:br/>
-      </w:r>
-      <w:proofErr w:type="spellStart"/>
-      <w:r>
-        <w:rPr>
-          <w:rFonts w:ascii="Courier New" w:eastAsia="Times New Roman" w:hAnsi="Courier New" w:cs="Courier New"/>
-          <w:color w:val="CC7832"/>
-          <w:sz w:val="20"/>
-          <w:szCs w:val="20"/>
-          <w:lang w:eastAsia="ru-RU"/>
-        </w:rPr>
-        <w:t>while</w:t>
-      </w:r>
-      <w:proofErr w:type="spellEnd"/>
-      <w:r>
-        <w:rPr>
-          <w:rFonts w:ascii="Courier New" w:eastAsia="Times New Roman" w:hAnsi="Courier New" w:cs="Courier New"/>
-          <w:color w:val="CC7832"/>
-          <w:sz w:val="20"/>
-          <w:szCs w:val="20"/>
-          <w:lang w:eastAsia="ru-RU"/>
-        </w:rPr>
-        <w:t xml:space="preserve"> </w:t>
-      </w:r>
-      <w:proofErr w:type="spellStart"/>
-      <w:r>
-        <w:rPr>
-          <w:rFonts w:ascii="Courier New" w:eastAsia="Times New Roman" w:hAnsi="Courier New" w:cs="Courier New"/>
-          <w:color w:val="CC7832"/>
-          <w:sz w:val="20"/>
-          <w:szCs w:val="20"/>
-          <w:lang w:eastAsia="ru-RU"/>
-        </w:rPr>
-        <w:t>True</w:t>
-      </w:r>
-      <w:proofErr w:type="spellEnd"/>
-      <w:r>
-        <w:rPr>
-          <w:rFonts w:ascii="Courier New" w:eastAsia="Times New Roman" w:hAnsi="Courier New" w:cs="Courier New"/>
-          <w:color w:val="A9B7C6"/>
-          <w:sz w:val="20"/>
-          <w:szCs w:val="20"/>
-          <w:lang w:eastAsia="ru-RU"/>
+        <w:t>while True</w:t>
+      </w:r>
+      <w:r>
+        <w:rPr>
+          <w:rFonts w:ascii="Courier New" w:eastAsia="Times New Roman" w:hAnsi="Courier New" w:cs="Courier New"/>
+          <w:color w:val="A9B7C6"/>
+          <w:sz w:val="20"/>
+          <w:szCs w:val="20"/>
+          <w:lang w:val="en-US" w:eastAsia="ru-RU"/>
         </w:rPr>
         <w:t>:</w:t>
       </w:r>
@@ -1035,94 +744,108 @@
           <w:color w:val="A9B7C6"/>
           <w:sz w:val="20"/>
           <w:szCs w:val="20"/>
-          <w:lang w:eastAsia="ru-RU"/>
+          <w:lang w:val="en-US" w:eastAsia="ru-RU"/>
         </w:rPr>
         <w:br/>
         <w:t xml:space="preserve">    </w:t>
       </w:r>
-      <w:proofErr w:type="spellStart"/>
       <w:r>
         <w:rPr>
           <w:rFonts w:ascii="Courier New" w:eastAsia="Times New Roman" w:hAnsi="Courier New" w:cs="Courier New"/>
           <w:color w:val="8888C6"/>
           <w:sz w:val="20"/>
           <w:szCs w:val="20"/>
-          <w:lang w:eastAsia="ru-RU"/>
+          <w:lang w:val="en-US" w:eastAsia="ru-RU"/>
         </w:rPr>
         <w:t>print</w:t>
       </w:r>
-      <w:proofErr w:type="spellEnd"/>
-      <w:r>
-        <w:rPr>
-          <w:rFonts w:ascii="Courier New" w:eastAsia="Times New Roman" w:hAnsi="Courier New" w:cs="Courier New"/>
-          <w:color w:val="A9B7C6"/>
-          <w:sz w:val="20"/>
-          <w:szCs w:val="20"/>
-          <w:lang w:eastAsia="ru-RU"/>
+      <w:r>
+        <w:rPr>
+          <w:rFonts w:ascii="Courier New" w:eastAsia="Times New Roman" w:hAnsi="Courier New" w:cs="Courier New"/>
+          <w:color w:val="A9B7C6"/>
+          <w:sz w:val="20"/>
+          <w:szCs w:val="20"/>
+          <w:lang w:val="en-US" w:eastAsia="ru-RU"/>
+        </w:rPr>
+        <w:t>(time_is_valid(</w:t>
+      </w:r>
+      <w:r>
+        <w:rPr>
+          <w:rFonts w:ascii="Courier New" w:eastAsia="Times New Roman" w:hAnsi="Courier New" w:cs="Courier New"/>
+          <w:color w:val="8888C6"/>
+          <w:sz w:val="20"/>
+          <w:szCs w:val="20"/>
+          <w:lang w:val="en-US" w:eastAsia="ru-RU"/>
+        </w:rPr>
+        <w:t>input</w:t>
+      </w:r>
+      <w:r>
+        <w:rPr>
+          <w:rFonts w:ascii="Courier New" w:eastAsia="Times New Roman" w:hAnsi="Courier New" w:cs="Courier New"/>
+          <w:color w:val="A9B7C6"/>
+          <w:sz w:val="20"/>
+          <w:szCs w:val="20"/>
+          <w:lang w:val="en-US" w:eastAsia="ru-RU"/>
         </w:rPr>
         <w:t>(</w:t>
       </w:r>
-      <w:proofErr w:type="spellStart"/>
-      <w:r>
-        <w:rPr>
-          <w:rFonts w:ascii="Courier New" w:eastAsia="Times New Roman" w:hAnsi="Courier New" w:cs="Courier New"/>
-          <w:color w:val="A9B7C6"/>
-          <w:sz w:val="20"/>
-          <w:szCs w:val="20"/>
-          <w:lang w:eastAsia="ru-RU"/>
-        </w:rPr>
-        <w:t>time_is_valid</w:t>
-      </w:r>
-      <w:proofErr w:type="spellEnd"/>
-      <w:r>
-        <w:rPr>
-          <w:rFonts w:ascii="Courier New" w:eastAsia="Times New Roman" w:hAnsi="Courier New" w:cs="Courier New"/>
-          <w:color w:val="A9B7C6"/>
-          <w:sz w:val="20"/>
-          <w:szCs w:val="20"/>
-          <w:lang w:eastAsia="ru-RU"/>
-        </w:rPr>
-        <w:t>(</w:t>
-      </w:r>
-      <w:proofErr w:type="spellStart"/>
-      <w:r>
-        <w:rPr>
-          <w:rFonts w:ascii="Courier New" w:eastAsia="Times New Roman" w:hAnsi="Courier New" w:cs="Courier New"/>
-          <w:color w:val="8888C6"/>
-          <w:sz w:val="20"/>
-          <w:szCs w:val="20"/>
-          <w:lang w:eastAsia="ru-RU"/>
-        </w:rPr>
-        <w:t>input</w:t>
-      </w:r>
-      <w:proofErr w:type="spellEnd"/>
-      <w:r>
-        <w:rPr>
-          <w:rFonts w:ascii="Courier New" w:eastAsia="Times New Roman" w:hAnsi="Courier New" w:cs="Courier New"/>
-          <w:color w:val="A9B7C6"/>
-          <w:sz w:val="20"/>
-          <w:szCs w:val="20"/>
-          <w:lang w:eastAsia="ru-RU"/>
-        </w:rPr>
-        <w:t>(</w:t>
-      </w:r>
       <w:r>
         <w:rPr>
           <w:rFonts w:ascii="Courier New" w:eastAsia="Times New Roman" w:hAnsi="Courier New" w:cs="Courier New"/>
           <w:color w:val="6A8759"/>
           <w:sz w:val="20"/>
           <w:szCs w:val="20"/>
-          <w:lang w:eastAsia="ru-RU"/>
-        </w:rPr>
-        <w:t>'Введите время: '</w:t>
-      </w:r>
-      <w:r>
-        <w:rPr>
-          <w:rFonts w:ascii="Courier New" w:eastAsia="Times New Roman" w:hAnsi="Courier New" w:cs="Courier New"/>
-          <w:color w:val="A9B7C6"/>
-          <w:sz w:val="20"/>
-          <w:szCs w:val="20"/>
-          <w:lang w:eastAsia="ru-RU"/>
+          <w:lang w:val="en-US" w:eastAsia="ru-RU"/>
+        </w:rPr>
+        <w:t>'</w:t>
+      </w:r>
+      <w:r>
+        <w:rPr>
+          <w:rFonts w:ascii="Courier New" w:eastAsia="Times New Roman" w:hAnsi="Courier New" w:cs="Courier New"/>
+          <w:color w:val="6A8759"/>
+          <w:sz w:val="20"/>
+          <w:szCs w:val="20"/>
+          <w:lang w:eastAsia="ru-RU"/>
+        </w:rPr>
+        <w:t>Введите</w:t>
+      </w:r>
+      <w:r>
+        <w:rPr>
+          <w:rFonts w:ascii="Courier New" w:eastAsia="Times New Roman" w:hAnsi="Courier New" w:cs="Courier New"/>
+          <w:color w:val="6A8759"/>
+          <w:sz w:val="20"/>
+          <w:szCs w:val="20"/>
+          <w:lang w:val="en-US" w:eastAsia="ru-RU"/>
+        </w:rPr>
+        <w:t xml:space="preserve"> </w:t>
+      </w:r>
+      <w:r>
+        <w:rPr>
+          <w:rFonts w:ascii="Courier New" w:eastAsia="Times New Roman" w:hAnsi="Courier New" w:cs="Courier New"/>
+          <w:color w:val="6A8759"/>
+          <w:sz w:val="20"/>
+          <w:szCs w:val="20"/>
+          <w:lang w:eastAsia="ru-RU"/>
+        </w:rPr>
+        <w:t>время</w:t>
+      </w:r>
+      <w:r>
+        <w:rPr>
+          <w:rFonts w:ascii="Courier New" w:eastAsia="Times New Roman" w:hAnsi="Courier New" w:cs="Courier New"/>
+          <w:color w:val="6A8759"/>
+          <w:sz w:val="20"/>
+          <w:szCs w:val="20"/>
+          <w:lang w:val="en-US" w:eastAsia="ru-RU"/>
+        </w:rPr>
+        <w:t>: '</w:t>
+      </w:r>
+      <w:r>
+        <w:rPr>
+          <w:rFonts w:ascii="Courier New" w:eastAsia="Times New Roman" w:hAnsi="Courier New" w:cs="Courier New"/>
+          <w:color w:val="A9B7C6"/>
+          <w:sz w:val="20"/>
+          <w:szCs w:val="20"/>
+          <w:lang w:val="en-US" w:eastAsia="ru-RU"/>
         </w:rPr>
         <w:t>))</w:t>
       </w:r>
@@ -1132,7 +855,7 @@
           <w:color w:val="CC7832"/>
           <w:sz w:val="20"/>
           <w:szCs w:val="20"/>
-          <w:lang w:eastAsia="ru-RU"/>
+          <w:lang w:val="en-US" w:eastAsia="ru-RU"/>
         </w:rPr>
         <w:t xml:space="preserve">, </w:t>
       </w:r>
@@ -1142,7 +865,7 @@
           <w:color w:val="6A8759"/>
           <w:sz w:val="20"/>
           <w:szCs w:val="20"/>
-          <w:lang w:eastAsia="ru-RU"/>
+          <w:lang w:val="en-US" w:eastAsia="ru-RU"/>
         </w:rPr>
         <w:t>'</w:t>
       </w:r>
@@ -1152,7 +875,7 @@
           <w:color w:val="CC7832"/>
           <w:sz w:val="20"/>
           <w:szCs w:val="20"/>
-          <w:lang w:eastAsia="ru-RU"/>
+          <w:lang w:val="en-US" w:eastAsia="ru-RU"/>
         </w:rPr>
         <w:t>\n</w:t>
       </w:r>
@@ -1162,7 +885,7 @@
           <w:color w:val="6A8759"/>
           <w:sz w:val="20"/>
           <w:szCs w:val="20"/>
-          <w:lang w:eastAsia="ru-RU"/>
+          <w:lang w:val="en-US" w:eastAsia="ru-RU"/>
         </w:rPr>
         <w:t>'</w:t>
       </w:r>
@@ -1172,7 +895,7 @@
           <w:color w:val="A9B7C6"/>
           <w:sz w:val="20"/>
           <w:szCs w:val="20"/>
-          <w:lang w:eastAsia="ru-RU"/>
+          <w:lang w:val="en-US" w:eastAsia="ru-RU"/>
         </w:rPr>
         <w:t>)</w:t>
       </w:r>
@@ -1182,7 +905,12 @@
         <w:shd w:val="clear" w:color="auto" w:fill="DEEAF6" w:themeFill="accent5" w:themeFillTint="33"/>
       </w:pPr>
       <w:r>
+        <w:rPr>
+          <w:lang w:val="en-US"/>
+        </w:rPr>
         <w:tab/>
+      </w:r>
+      <w:r>
         <w:t>Вывод на консоль:</w:t>
       </w:r>
     </w:p>
@@ -1329,15 +1057,7 @@
         </w:numPr>
       </w:pPr>
       <w:r>
-        <w:t xml:space="preserve">Напишите регулярное выражение, которое заменяет четное количество * </w:t>
-      </w:r>
-      <w:proofErr w:type="gramStart"/>
-      <w:r>
-        <w:t>на !</w:t>
-      </w:r>
-      <w:proofErr w:type="gramEnd"/>
-      <w:r>
-        <w:t>. Например,</w:t>
+        <w:t>Напишите регулярное выражение, которое заменяет четное количество * на !. Например,</w:t>
       </w:r>
     </w:p>
     <w:p>
@@ -1429,7 +1149,6 @@
       <w:r>
         <w:t xml:space="preserve"> * </w:t>
       </w:r>
-      <w:proofErr w:type="gramStart"/>
       <w:r>
         <w:rPr>
           <w:lang w:val="en-US"/>
@@ -1437,11 +1156,7 @@
         <w:t>bb</w:t>
       </w:r>
       <w:r>
-        <w:t xml:space="preserve"> !</w:t>
-      </w:r>
-      <w:proofErr w:type="gramEnd"/>
-      <w:r>
-        <w:t xml:space="preserve"> </w:t>
+        <w:t xml:space="preserve"> ! </w:t>
       </w:r>
       <w:r>
         <w:rPr>
@@ -1523,14 +1238,12 @@
       <w:r>
         <w:t xml:space="preserve"> </w:t>
       </w:r>
-      <w:proofErr w:type="spellStart"/>
       <w:r>
         <w:rPr>
           <w:lang w:val="en-US"/>
         </w:rPr>
         <w:t>aaa</w:t>
       </w:r>
-      <w:proofErr w:type="spellEnd"/>
       <w:r>
         <w:t>» найдет только «</w:t>
       </w:r>
@@ -1565,13 +1278,7 @@
         </w:numPr>
       </w:pPr>
       <w:r>
-        <w:t>Напишите регулярное выражение, которое заменит</w:t>
-      </w:r>
-      <w:r>
-        <w:t xml:space="preserve"> </w:t>
-      </w:r>
-      <w:r>
-        <w:t>на слово «</w:t>
+        <w:t>Напишите регулярное выражение, которое заменит на слово «</w:t>
       </w:r>
       <w:r>
         <w:rPr>
@@ -1580,16 +1287,7 @@
         <w:t>NUM</w:t>
       </w:r>
       <w:r>
-        <w:t xml:space="preserve">» </w:t>
-      </w:r>
-      <w:r>
-        <w:t xml:space="preserve">те </w:t>
-      </w:r>
-      <w:r>
-        <w:t>числа в строке</w:t>
-      </w:r>
-      <w:r>
-        <w:t xml:space="preserve">, которые не находятся рядом со словом. </w:t>
+        <w:t xml:space="preserve">» те числа в строке, которые не находятся рядом со словом. </w:t>
       </w:r>
       <w:r>
         <w:t>Например</w:t>
@@ -1611,7 +1309,6 @@
           <w:bCs/>
         </w:rPr>
       </w:pPr>
-      <w:proofErr w:type="gramStart"/>
       <w:r>
         <w:t xml:space="preserve">Ввод:  </w:t>
       </w:r>
@@ -1620,48 +1317,34 @@
           <w:b/>
           <w:bCs/>
         </w:rPr>
-        <w:t>Я</w:t>
-      </w:r>
-      <w:proofErr w:type="gramEnd"/>
+        <w:t>Я выхожу в 6</w:t>
+      </w:r>
+    </w:p>
+    <w:p>
+      <w:pPr>
+        <w:pStyle w:val="a3"/>
+      </w:pPr>
+      <w:r>
+        <w:t xml:space="preserve">Вывод: Я выхожу в NUM </w:t>
+      </w:r>
+    </w:p>
+    <w:p>
+      <w:pPr>
+        <w:pStyle w:val="a3"/>
+      </w:pPr>
+    </w:p>
+    <w:p>
+      <w:pPr>
+        <w:pStyle w:val="a3"/>
+      </w:pPr>
+      <w:r>
+        <w:t xml:space="preserve">Ввод: </w:t>
+      </w:r>
       <w:r>
         <w:rPr>
           <w:b/>
           <w:bCs/>
         </w:rPr>
-        <w:t xml:space="preserve"> выхожу в 6</w:t>
-      </w:r>
-    </w:p>
-    <w:p>
-      <w:pPr>
-        <w:pStyle w:val="a3"/>
-      </w:pPr>
-      <w:r>
-        <w:t xml:space="preserve">Вывод: </w:t>
-      </w:r>
-      <w:r>
-        <w:t xml:space="preserve">Я выхожу в NUM </w:t>
-      </w:r>
-    </w:p>
-    <w:p>
-      <w:pPr>
-        <w:pStyle w:val="a3"/>
-      </w:pPr>
-    </w:p>
-    <w:p>
-      <w:pPr>
-        <w:pStyle w:val="a3"/>
-      </w:pPr>
-      <w:r>
-        <w:t>Ввод</w:t>
-      </w:r>
-      <w:r>
-        <w:t xml:space="preserve">: </w:t>
-      </w:r>
-      <w:r>
-        <w:rPr>
-          <w:b/>
-          <w:bCs/>
-        </w:rPr>
         <w:t>Я выхожу в6</w:t>
       </w:r>
     </w:p>
@@ -1670,10 +1353,7 @@
         <w:pStyle w:val="a3"/>
       </w:pPr>
       <w:r>
-        <w:t xml:space="preserve">Вывод: </w:t>
-      </w:r>
-      <w:r>
-        <w:t>Я выхожу в6</w:t>
+        <w:t>Вывод: Я выхожу в6</w:t>
       </w:r>
     </w:p>
     <w:p>
@@ -1690,19 +1370,43 @@
         </w:numPr>
       </w:pPr>
       <w:r>
-        <w:t xml:space="preserve">Напишите регулярное выражение, которое находит в строке </w:t>
+        <w:t xml:space="preserve">Напишите программу, </w:t>
+      </w:r>
+      <w:r>
+        <w:t>котор</w:t>
+      </w:r>
+      <w:r>
+        <w:t>ая</w:t>
+      </w:r>
+      <w:bookmarkStart w:id="0" w:name="_GoBack"/>
+      <w:bookmarkEnd w:id="0"/>
+      <w:r>
+        <w:t xml:space="preserve"> находит в строке </w:t>
+      </w:r>
+      <w:r>
+        <w:t xml:space="preserve">все </w:t>
       </w:r>
       <w:r>
         <w:t>н</w:t>
       </w:r>
       <w:r>
-        <w:t xml:space="preserve">омер автомобиля в формате </w:t>
-      </w:r>
-      <w:proofErr w:type="spellStart"/>
+        <w:t>омер</w:t>
+      </w:r>
+      <w:r>
+        <w:t>а</w:t>
+      </w:r>
+      <w:r>
+        <w:t xml:space="preserve"> автомобил</w:t>
+      </w:r>
+      <w:r>
+        <w:t>ей</w:t>
+      </w:r>
+      <w:r>
+        <w:t xml:space="preserve"> в формате </w:t>
+      </w:r>
       <w:r>
         <w:t>хУУУхх</w:t>
       </w:r>
-      <w:proofErr w:type="spellEnd"/>
       <w:r>
         <w:t>, где</w:t>
       </w:r>
@@ -1710,16 +1414,25 @@
         <w:t xml:space="preserve"> х</w:t>
       </w:r>
       <w:r>
-        <w:t xml:space="preserve"> – буква,</w:t>
-      </w:r>
-      <w:r>
-        <w:t xml:space="preserve"> </w:t>
+        <w:t xml:space="preserve"> – буква, </w:t>
       </w:r>
       <w:r>
         <w:t>У</w:t>
       </w:r>
       <w:r>
-        <w:t xml:space="preserve"> – цифра.</w:t>
+        <w:t xml:space="preserve"> – цифра</w:t>
+      </w:r>
+      <w:r>
+        <w:t xml:space="preserve">, </w:t>
+      </w:r>
+      <w:r>
+        <w:t xml:space="preserve">и </w:t>
+      </w:r>
+      <w:r>
+        <w:t>выводит на консоль</w:t>
+      </w:r>
+      <w:r>
+        <w:t xml:space="preserve"> строку, в которой они удалены.</w:t>
       </w:r>
     </w:p>
     <w:p>
@@ -1731,10 +1444,230 @@
         </w:numPr>
       </w:pPr>
       <w:r>
+        <w:t>Напишите программу, котор</w:t>
+      </w:r>
+      <w:r>
+        <w:t>ая</w:t>
+      </w:r>
+      <w:r>
+        <w:t xml:space="preserve"> находит в строке</w:t>
+      </w:r>
+      <w:r>
+        <w:t xml:space="preserve"> </w:t>
+      </w:r>
+      <w:r>
+        <w:t xml:space="preserve">ФИО в формате «Х.Х. Ххххх» и </w:t>
+      </w:r>
+      <w:r>
+        <w:t>выводит на консоль</w:t>
+      </w:r>
+      <w:r>
+        <w:t xml:space="preserve"> строку, в которой записано «Здравствуйте, ___», где на месте пропуска должно быть перечисление всех найденных ФИО через запятую.</w:t>
+      </w:r>
+    </w:p>
+    <w:p>
+      <w:pPr>
+        <w:pStyle w:val="a3"/>
+        <w:numPr>
+          <w:ilvl w:val="0"/>
+          <w:numId w:val="1"/>
+        </w:numPr>
+      </w:pPr>
+      <w:r>
+        <w:t xml:space="preserve">Напишите программу, которая находит в строке </w:t>
+      </w:r>
+      <w:r>
+        <w:t xml:space="preserve">все даты в формате дд.мм.гггг и </w:t>
+      </w:r>
+      <w:r>
+        <w:t>выводит на консоль</w:t>
+      </w:r>
+      <w:r>
+        <w:t xml:space="preserve"> строку, в которой записано «Минимальная дата ___», где на месте пропуска должна быть самая ранняя из дат.</w:t>
+      </w:r>
+    </w:p>
+    <w:p>
+      <w:pPr>
+        <w:pStyle w:val="a3"/>
+        <w:numPr>
+          <w:ilvl w:val="0"/>
+          <w:numId w:val="1"/>
+        </w:numPr>
+      </w:pPr>
+      <w:r>
+        <w:t>Напишите программу, которая находит</w:t>
+      </w:r>
+      <w:r>
+        <w:t xml:space="preserve"> </w:t>
+      </w:r>
+      <w:r>
+        <w:t xml:space="preserve">в строке все телефонные номера и </w:t>
+      </w:r>
+      <w:r>
+        <w:t>выводит на консоль</w:t>
+      </w:r>
+      <w:r>
+        <w:t xml:space="preserve"> строку, полученную после удаления телефонных номеров из данной строки. Форматы номеров:</w:t>
+      </w:r>
+    </w:p>
+    <w:p>
+      <w:pPr>
+        <w:pStyle w:val="a3"/>
+        <w:numPr>
+          <w:ilvl w:val="1"/>
+          <w:numId w:val="1"/>
+        </w:numPr>
+      </w:pPr>
+      <w:r>
+        <w:t>888888</w:t>
+      </w:r>
+    </w:p>
+    <w:p>
+      <w:pPr>
+        <w:pStyle w:val="a3"/>
+        <w:numPr>
+          <w:ilvl w:val="1"/>
+          <w:numId w:val="1"/>
+        </w:numPr>
+      </w:pPr>
+      <w:r>
+        <w:t>88-88-88</w:t>
+      </w:r>
+    </w:p>
+    <w:p>
+      <w:pPr>
+        <w:pStyle w:val="a3"/>
+        <w:numPr>
+          <w:ilvl w:val="1"/>
+          <w:numId w:val="1"/>
+        </w:numPr>
+      </w:pPr>
+      <w:r>
+        <w:t>888-88-88</w:t>
+      </w:r>
+    </w:p>
+    <w:p>
+      <w:pPr>
+        <w:pStyle w:val="a3"/>
+        <w:numPr>
+          <w:ilvl w:val="1"/>
+          <w:numId w:val="1"/>
+        </w:numPr>
+      </w:pPr>
+      <w:r>
+        <w:t>8</w:t>
+      </w:r>
+      <w:r>
+        <w:t>(888)888-88-88</w:t>
+      </w:r>
+    </w:p>
+    <w:p>
+      <w:pPr>
+        <w:pStyle w:val="a3"/>
+        <w:numPr>
+          <w:ilvl w:val="0"/>
+          <w:numId w:val="1"/>
+        </w:numPr>
+      </w:pPr>
+      <w:r>
+        <w:t>Напишите программу, которая находит</w:t>
+      </w:r>
+      <w:r>
+        <w:t xml:space="preserve"> в строке все числа, положительные и отрицательные, и </w:t>
+      </w:r>
+      <w:r>
+        <w:t>выводит на консоль</w:t>
+      </w:r>
+      <w:r>
+        <w:t xml:space="preserve"> строку, в которой записано «Сумма чисел равна ___», где на месте пропуска должна быть сумма чисел.</w:t>
+      </w:r>
+    </w:p>
+    <w:p>
+      <w:pPr>
+        <w:pStyle w:val="a3"/>
+        <w:numPr>
+          <w:ilvl w:val="0"/>
+          <w:numId w:val="1"/>
+        </w:numPr>
+      </w:pPr>
+      <w:r>
+        <w:t>Напишите программу, которая находит</w:t>
+      </w:r>
+      <w:r>
+        <w:t xml:space="preserve"> в строке все ip-адреса формата 255.255.255.255 и </w:t>
+      </w:r>
+      <w:r>
+        <w:t>выводит на консоль</w:t>
+      </w:r>
+      <w:r>
+        <w:t xml:space="preserve"> строку, в которой они удалены.</w:t>
+      </w:r>
+    </w:p>
+    <w:p>
+      <w:pPr>
+        <w:pStyle w:val="a3"/>
+        <w:numPr>
+          <w:ilvl w:val="0"/>
+          <w:numId w:val="1"/>
+        </w:numPr>
+      </w:pPr>
+      <w:r>
+        <w:t>Напишите программу, которая находит</w:t>
+      </w:r>
+      <w:r>
+        <w:t xml:space="preserve"> в </w:t>
+      </w:r>
+      <w:r>
+        <w:t>строк</w:t>
+      </w:r>
+      <w:r>
+        <w:t xml:space="preserve">е все слова с чётным количеством букв и </w:t>
+      </w:r>
+      <w:r>
+        <w:t>выводит на консоль</w:t>
+      </w:r>
+      <w:r>
+        <w:t xml:space="preserve"> строку, в которой они удалены.</w:t>
+      </w:r>
+    </w:p>
+    <w:p>
+      <w:pPr>
+        <w:pStyle w:val="a3"/>
+        <w:numPr>
+          <w:ilvl w:val="0"/>
+          <w:numId w:val="1"/>
+        </w:numPr>
+      </w:pPr>
+      <w:r>
+        <w:t>Напишите программу, которая находит</w:t>
+      </w:r>
+      <w:r>
+        <w:t xml:space="preserve"> в </w:t>
+      </w:r>
+      <w:r>
+        <w:t>строке</w:t>
+      </w:r>
+      <w:r>
+        <w:t xml:space="preserve"> все чётные числа и </w:t>
+      </w:r>
+      <w:r>
+        <w:t>выводит на консоль</w:t>
+      </w:r>
+      <w:r>
+        <w:t xml:space="preserve"> строку, в которой они удалены.</w:t>
+      </w:r>
+    </w:p>
+    <w:p>
+      <w:pPr>
+        <w:pStyle w:val="a3"/>
+        <w:numPr>
+          <w:ilvl w:val="0"/>
+          <w:numId w:val="1"/>
+        </w:numPr>
+      </w:pPr>
+      <w:r>
         <w:t>Напишите программу, которая проверяет правильность введенного адреса электронной почты.</w:t>
       </w:r>
-      <w:bookmarkStart w:id="0" w:name="_GoBack"/>
-      <w:bookmarkEnd w:id="0"/>
     </w:p>
     <w:sectPr>
       <w:pgSz w:w="11906" w:h="16838"/>
@@ -1764,7 +1697,7 @@
         <w:rFonts w:hint="default"/>
       </w:rPr>
     </w:lvl>
-    <w:lvl w:ilvl="1" w:tplc="04190019" w:tentative="1">
+    <w:lvl w:ilvl="1" w:tplc="04190019">
       <w:start w:val="1"/>
       <w:numFmt w:val="lowerLetter"/>
       <w:lvlText w:val="%2."/>
@@ -2373,6 +2306,22 @@
       <w:bCs/>
     </w:rPr>
   </w:style>
+  <w:style w:type="paragraph" w:styleId="a5">
+    <w:name w:val="Normal (Web)"/>
+    <w:basedOn w:val="a"/>
+    <w:uiPriority w:val="99"/>
+    <w:unhideWhenUsed/>
+    <w:rsid w:val="00041164"/>
+    <w:pPr>
+      <w:spacing w:before="100" w:beforeAutospacing="1" w:after="100" w:afterAutospacing="1" w:line="240" w:lineRule="auto"/>
+    </w:pPr>
+    <w:rPr>
+      <w:rFonts w:ascii="Times New Roman" w:eastAsia="Times New Roman" w:hAnsi="Times New Roman" w:cs="Times New Roman"/>
+      <w:sz w:val="24"/>
+      <w:szCs w:val="24"/>
+      <w:lang w:eastAsia="ru-RU"/>
+    </w:rPr>
+  </w:style>
 </w:styles>
 </file>
 
